--- a/Documents/SWP391_FxChange_SDD.docx
+++ b/Documents/SWP391_FxChange_SDD.docx
@@ -1,6 +1,6 @@
 
 <file path=word/document.xml><?xml version="1.0" encoding="utf-8"?>
-<w:document xmlns:wpc="http://schemas.microsoft.com/office/word/2010/wordprocessingCanvas" xmlns:cx="http://schemas.microsoft.com/office/drawing/2014/chartex" xmlns:cx1="http://schemas.microsoft.com/office/drawing/2015/9/8/chartex" xmlns:cx2="http://schemas.microsoft.com/office/drawing/2015/10/21/chartex" xmlns:cx3="http://schemas.microsoft.com/office/drawing/2016/5/9/chartex" xmlns:cx4="http://schemas.microsoft.com/office/drawing/2016/5/10/chartex" xmlns:cx5="http://schemas.microsoft.com/office/drawing/2016/5/11/chartex" xmlns:cx6="http://schemas.microsoft.com/office/drawing/2016/5/12/chartex" xmlns:cx7="http://schemas.microsoft.com/office/drawing/2016/5/13/chartex" xmlns:cx8="http://schemas.microsoft.com/office/drawing/2016/5/14/chartex" xmlns:mc="http://schemas.openxmlformats.org/markup-compatibility/2006" xmlns:aink="http://schemas.microsoft.com/office/drawing/2016/ink" xmlns:am3d="http://schemas.microsoft.com/office/drawing/2017/model3d" xmlns:o="urn:schemas-microsoft-com:office:office" xmlns:oel="http://schemas.microsoft.com/office/2019/extlst" xmlns:r="http://schemas.openxmlformats.org/officeDocument/2006/relationships" xmlns:m="http://schemas.openxmlformats.org/officeDocument/2006/math" xmlns:v="urn:schemas-microsoft-com:vml" xmlns:wp14="http://schemas.microsoft.com/office/word/2010/wordprocessingDrawing" xmlns:wp="http://schemas.openxmlformats.org/drawingml/2006/wordprocessingDrawing" xmlns:w10="urn:schemas-microsoft-com:office:word" xmlns:w="http://schemas.openxmlformats.org/wordprocessingml/2006/main" xmlns:w14="http://schemas.microsoft.com/office/word/2010/wordml" xmlns:w15="http://schemas.microsoft.com/office/word/2012/wordml" xmlns:w16cex="http://schemas.microsoft.com/office/word/2018/wordml/cex" xmlns:w16cid="http://schemas.microsoft.com/office/word/2016/wordml/cid" xmlns:w16="http://schemas.microsoft.com/office/word/2018/wordml" xmlns:w16du="http://schemas.microsoft.com/office/word/2023/wordml/word16du" xmlns:w16sdtdh="http://schemas.microsoft.com/office/word/2020/wordml/sdtdatahash" xmlns:w16se="http://schemas.microsoft.com/office/word/2015/wordml/symex" xmlns:wpg="http://schemas.microsoft.com/office/word/2010/wordprocessingGroup" xmlns:wpi="http://schemas.microsoft.com/office/word/2010/wordprocessingInk" xmlns:wne="http://schemas.microsoft.com/office/word/2006/wordml" xmlns:wps="http://schemas.microsoft.com/office/word/2010/wordprocessingShape" mc:Ignorable="w14 w15 w16se w16cid w16 w16cex w16sdtdh wp14">
+<w:document xmlns:wpc="http://schemas.microsoft.com/office/word/2010/wordprocessingCanvas" xmlns:cx="http://schemas.microsoft.com/office/drawing/2014/chartex" xmlns:cx1="http://schemas.microsoft.com/office/drawing/2015/9/8/chartex" xmlns:cx2="http://schemas.microsoft.com/office/drawing/2015/10/21/chartex" xmlns:cx3="http://schemas.microsoft.com/office/drawing/2016/5/9/chartex" xmlns:cx4="http://schemas.microsoft.com/office/drawing/2016/5/10/chartex" xmlns:cx5="http://schemas.microsoft.com/office/drawing/2016/5/11/chartex" xmlns:cx6="http://schemas.microsoft.com/office/drawing/2016/5/12/chartex" xmlns:cx7="http://schemas.microsoft.com/office/drawing/2016/5/13/chartex" xmlns:cx8="http://schemas.microsoft.com/office/drawing/2016/5/14/chartex" xmlns:mc="http://schemas.openxmlformats.org/markup-compatibility/2006" xmlns:aink="http://schemas.microsoft.com/office/drawing/2016/ink" xmlns:am3d="http://schemas.microsoft.com/office/drawing/2017/model3d" xmlns:o="urn:schemas-microsoft-com:office:office" xmlns:oel="http://schemas.microsoft.com/office/2019/extlst" xmlns:r="http://schemas.openxmlformats.org/officeDocument/2006/relationships" xmlns:m="http://schemas.openxmlformats.org/officeDocument/2006/math" xmlns:v="urn:schemas-microsoft-com:vml" xmlns:wp14="http://schemas.microsoft.com/office/word/2010/wordprocessingDrawing" xmlns:wp="http://schemas.openxmlformats.org/drawingml/2006/wordprocessingDrawing" xmlns:w10="urn:schemas-microsoft-com:office:word" xmlns:w="http://schemas.openxmlformats.org/wordprocessingml/2006/main" xmlns:w14="http://schemas.microsoft.com/office/word/2010/wordml" xmlns:w15="http://schemas.microsoft.com/office/word/2012/wordml" xmlns:w16cex="http://schemas.microsoft.com/office/word/2018/wordml/cex" xmlns:w16cid="http://schemas.microsoft.com/office/word/2016/wordml/cid" xmlns:w16="http://schemas.microsoft.com/office/word/2018/wordml" xmlns:w16sdtdh="http://schemas.microsoft.com/office/word/2020/wordml/sdtdatahash" xmlns:w16se="http://schemas.microsoft.com/office/word/2015/wordml/symex" xmlns:wpg="http://schemas.microsoft.com/office/word/2010/wordprocessingGroup" xmlns:wpi="http://schemas.microsoft.com/office/word/2010/wordprocessingInk" xmlns:wne="http://schemas.microsoft.com/office/word/2006/wordml" xmlns:wps="http://schemas.microsoft.com/office/word/2010/wordprocessingShape" mc:Ignorable="w14 w15 w16se w16cid w16 w16cex w16sdtdh wp14">
   <w:body>
     <w:p/>
     <w:p>
@@ -294,79 +294,100 @@
         <w:p>
           <w:pPr>
             <w:pStyle w:val="TOC1"/>
-            <w:tabs>
-              <w:tab w:val="right" w:leader="dot" w:pos="9350"/>
-            </w:tabs>
             <w:rPr>
-              <w:rFonts w:eastAsiaTheme="minorEastAsia"/>
-              <w:noProof/>
-              <w:sz w:val="24"/>
-              <w:szCs w:val="24"/>
-              <w:lang w:val="en-GB" w:eastAsia="en-GB"/>
+              <w:rFonts w:asciiTheme="majorHAnsi" w:eastAsiaTheme="minorEastAsia" w:hAnsiTheme="majorHAnsi" w:cstheme="majorHAnsi"/>
+              <w:kern w:val="2"/>
+              <w:sz w:val="28"/>
+              <w:szCs w:val="28"/>
+              <w:lang w:eastAsia="ja-JP"/>
+              <w14:ligatures w14:val="standardContextual"/>
             </w:rPr>
           </w:pPr>
           <w:r>
+            <w:rPr>
+              <w:noProof w:val="0"/>
+            </w:rPr>
             <w:fldChar w:fldCharType="begin"/>
           </w:r>
           <w:r>
             <w:instrText xml:space="preserve"> TOC \o "1-3" \h \z \u </w:instrText>
           </w:r>
           <w:r>
+            <w:rPr>
+              <w:noProof w:val="0"/>
+            </w:rPr>
             <w:fldChar w:fldCharType="separate"/>
           </w:r>
-          <w:hyperlink w:anchor="_Toc96516286" w:history="1">
+          <w:hyperlink w:anchor="_Toc140443821" w:history="1">
             <w:r>
               <w:rPr>
                 <w:rStyle w:val="Hyperlink"/>
-                <w:noProof/>
+                <w:rFonts w:asciiTheme="majorHAnsi" w:hAnsiTheme="majorHAnsi" w:cstheme="majorHAnsi"/>
+                <w:color w:val="FF0000"/>
+                <w:sz w:val="36"/>
+                <w:szCs w:val="36"/>
               </w:rPr>
               <w:t>I. Overview</w:t>
             </w:r>
             <w:r>
               <w:rPr>
-                <w:noProof/>
+                <w:rFonts w:asciiTheme="majorHAnsi" w:hAnsiTheme="majorHAnsi" w:cstheme="majorHAnsi"/>
                 <w:webHidden/>
+                <w:sz w:val="28"/>
+                <w:szCs w:val="28"/>
               </w:rPr>
               <w:tab/>
             </w:r>
             <w:r>
               <w:rPr>
-                <w:noProof/>
+                <w:rFonts w:asciiTheme="majorHAnsi" w:hAnsiTheme="majorHAnsi" w:cstheme="majorHAnsi"/>
                 <w:webHidden/>
+                <w:sz w:val="28"/>
+                <w:szCs w:val="28"/>
               </w:rPr>
               <w:fldChar w:fldCharType="begin"/>
             </w:r>
             <w:r>
               <w:rPr>
-                <w:noProof/>
+                <w:rFonts w:asciiTheme="majorHAnsi" w:hAnsiTheme="majorHAnsi" w:cstheme="majorHAnsi"/>
                 <w:webHidden/>
-              </w:rPr>
-              <w:instrText xml:space="preserve"> PAGEREF _Toc96516286 \h </w:instrText>
-            </w:r>
-            <w:r>
-              <w:rPr>
-                <w:noProof/>
+                <w:sz w:val="28"/>
+                <w:szCs w:val="28"/>
+              </w:rPr>
+              <w:instrText xml:space="preserve"> PAGEREF _Toc140443821 \h </w:instrText>
+            </w:r>
+            <w:r>
+              <w:rPr>
+                <w:rFonts w:asciiTheme="majorHAnsi" w:hAnsiTheme="majorHAnsi" w:cstheme="majorHAnsi"/>
                 <w:webHidden/>
-              </w:rPr>
-            </w:r>
-            <w:r>
-              <w:rPr>
-                <w:noProof/>
+                <w:sz w:val="28"/>
+                <w:szCs w:val="28"/>
+              </w:rPr>
+            </w:r>
+            <w:r>
+              <w:rPr>
+                <w:rFonts w:asciiTheme="majorHAnsi" w:hAnsiTheme="majorHAnsi" w:cstheme="majorHAnsi"/>
                 <w:webHidden/>
+                <w:sz w:val="28"/>
+                <w:szCs w:val="28"/>
               </w:rPr>
               <w:fldChar w:fldCharType="separate"/>
             </w:r>
             <w:r>
               <w:rPr>
-                <w:noProof/>
+                <w:rFonts w:asciiTheme="majorHAnsi" w:hAnsiTheme="majorHAnsi" w:cstheme="majorHAnsi"/>
                 <w:webHidden/>
-              </w:rPr>
-              <w:t>4</w:t>
-            </w:r>
-            <w:r>
-              <w:rPr>
-                <w:noProof/>
+                <w:sz w:val="28"/>
+                <w:szCs w:val="28"/>
+              </w:rPr>
+              <w:t>3</w:t>
+            </w:r>
+            <w:r>
+              <w:rPr>
+                <w:rFonts w:asciiTheme="majorHAnsi" w:hAnsiTheme="majorHAnsi" w:cstheme="majorHAnsi"/>
                 <w:webHidden/>
+                <w:sz w:val="28"/>
+                <w:szCs w:val="28"/>
               </w:rPr>
               <w:fldChar w:fldCharType="end"/>
             </w:r>
@@ -379,66 +400,110 @@
               <w:tab w:val="right" w:leader="dot" w:pos="9350"/>
             </w:tabs>
             <w:rPr>
-              <w:rFonts w:eastAsiaTheme="minorEastAsia"/>
+              <w:rFonts w:asciiTheme="majorHAnsi" w:eastAsiaTheme="minorEastAsia" w:hAnsiTheme="majorHAnsi" w:cstheme="majorHAnsi"/>
+              <w:b/>
+              <w:bCs/>
               <w:noProof/>
-              <w:sz w:val="24"/>
-              <w:szCs w:val="24"/>
-              <w:lang w:val="en-GB" w:eastAsia="en-GB"/>
+              <w:kern w:val="2"/>
+              <w:sz w:val="28"/>
+              <w:szCs w:val="28"/>
+              <w:lang w:eastAsia="ja-JP"/>
+              <w14:ligatures w14:val="standardContextual"/>
             </w:rPr>
           </w:pPr>
-          <w:hyperlink w:anchor="_Toc96516287" w:history="1">
+          <w:hyperlink w:anchor="_Toc140443822" w:history="1">
             <w:r>
               <w:rPr>
                 <w:rStyle w:val="Hyperlink"/>
+                <w:rFonts w:asciiTheme="majorHAnsi" w:hAnsiTheme="majorHAnsi" w:cstheme="majorHAnsi"/>
+                <w:b/>
+                <w:bCs/>
                 <w:noProof/>
+                <w:sz w:val="28"/>
+                <w:szCs w:val="28"/>
               </w:rPr>
               <w:t>1. Code Packages</w:t>
             </w:r>
             <w:r>
               <w:rPr>
+                <w:rFonts w:asciiTheme="majorHAnsi" w:hAnsiTheme="majorHAnsi" w:cstheme="majorHAnsi"/>
+                <w:b/>
+                <w:bCs/>
                 <w:noProof/>
                 <w:webHidden/>
+                <w:sz w:val="28"/>
+                <w:szCs w:val="28"/>
               </w:rPr>
               <w:tab/>
             </w:r>
             <w:r>
               <w:rPr>
+                <w:rFonts w:asciiTheme="majorHAnsi" w:hAnsiTheme="majorHAnsi" w:cstheme="majorHAnsi"/>
+                <w:b/>
+                <w:bCs/>
                 <w:noProof/>
                 <w:webHidden/>
+                <w:sz w:val="28"/>
+                <w:szCs w:val="28"/>
               </w:rPr>
               <w:fldChar w:fldCharType="begin"/>
             </w:r>
             <w:r>
               <w:rPr>
+                <w:rFonts w:asciiTheme="majorHAnsi" w:hAnsiTheme="majorHAnsi" w:cstheme="majorHAnsi"/>
+                <w:b/>
+                <w:bCs/>
                 <w:noProof/>
                 <w:webHidden/>
-              </w:rPr>
-              <w:instrText xml:space="preserve"> PAGEREF _Toc96516287 \h </w:instrText>
-            </w:r>
-            <w:r>
-              <w:rPr>
+                <w:sz w:val="28"/>
+                <w:szCs w:val="28"/>
+              </w:rPr>
+              <w:instrText xml:space="preserve"> PAGEREF _Toc140443822 \h </w:instrText>
+            </w:r>
+            <w:r>
+              <w:rPr>
+                <w:rFonts w:asciiTheme="majorHAnsi" w:hAnsiTheme="majorHAnsi" w:cstheme="majorHAnsi"/>
+                <w:b/>
+                <w:bCs/>
                 <w:noProof/>
                 <w:webHidden/>
-              </w:rPr>
-            </w:r>
-            <w:r>
-              <w:rPr>
+                <w:sz w:val="28"/>
+                <w:szCs w:val="28"/>
+              </w:rPr>
+            </w:r>
+            <w:r>
+              <w:rPr>
+                <w:rFonts w:asciiTheme="majorHAnsi" w:hAnsiTheme="majorHAnsi" w:cstheme="majorHAnsi"/>
+                <w:b/>
+                <w:bCs/>
                 <w:noProof/>
                 <w:webHidden/>
+                <w:sz w:val="28"/>
+                <w:szCs w:val="28"/>
               </w:rPr>
               <w:fldChar w:fldCharType="separate"/>
             </w:r>
             <w:r>
               <w:rPr>
+                <w:rFonts w:asciiTheme="majorHAnsi" w:hAnsiTheme="majorHAnsi" w:cstheme="majorHAnsi"/>
+                <w:b/>
+                <w:bCs/>
                 <w:noProof/>
                 <w:webHidden/>
-              </w:rPr>
-              <w:t>4</w:t>
-            </w:r>
-            <w:r>
-              <w:rPr>
+                <w:sz w:val="28"/>
+                <w:szCs w:val="28"/>
+              </w:rPr>
+              <w:t>3</w:t>
+            </w:r>
+            <w:r>
+              <w:rPr>
+                <w:rFonts w:asciiTheme="majorHAnsi" w:hAnsiTheme="majorHAnsi" w:cstheme="majorHAnsi"/>
+                <w:b/>
+                <w:bCs/>
                 <w:noProof/>
                 <w:webHidden/>
+                <w:sz w:val="28"/>
+                <w:szCs w:val="28"/>
               </w:rPr>
               <w:fldChar w:fldCharType="end"/>
             </w:r>
@@ -451,66 +516,110 @@
               <w:tab w:val="right" w:leader="dot" w:pos="9350"/>
             </w:tabs>
             <w:rPr>
-              <w:rFonts w:eastAsiaTheme="minorEastAsia"/>
+              <w:rFonts w:asciiTheme="majorHAnsi" w:eastAsiaTheme="minorEastAsia" w:hAnsiTheme="majorHAnsi" w:cstheme="majorHAnsi"/>
+              <w:b/>
+              <w:bCs/>
               <w:noProof/>
-              <w:sz w:val="24"/>
-              <w:szCs w:val="24"/>
-              <w:lang w:val="en-GB" w:eastAsia="en-GB"/>
+              <w:kern w:val="2"/>
+              <w:sz w:val="28"/>
+              <w:szCs w:val="28"/>
+              <w:lang w:eastAsia="ja-JP"/>
+              <w14:ligatures w14:val="standardContextual"/>
             </w:rPr>
           </w:pPr>
-          <w:hyperlink w:anchor="_Toc96516288" w:history="1">
+          <w:hyperlink w:anchor="_Toc140443823" w:history="1">
             <w:r>
               <w:rPr>
                 <w:rStyle w:val="Hyperlink"/>
+                <w:rFonts w:asciiTheme="majorHAnsi" w:hAnsiTheme="majorHAnsi" w:cstheme="majorHAnsi"/>
+                <w:b/>
+                <w:bCs/>
                 <w:noProof/>
+                <w:sz w:val="28"/>
+                <w:szCs w:val="28"/>
               </w:rPr>
               <w:t>2. Database Design</w:t>
             </w:r>
             <w:r>
               <w:rPr>
+                <w:rFonts w:asciiTheme="majorHAnsi" w:hAnsiTheme="majorHAnsi" w:cstheme="majorHAnsi"/>
+                <w:b/>
+                <w:bCs/>
                 <w:noProof/>
                 <w:webHidden/>
+                <w:sz w:val="28"/>
+                <w:szCs w:val="28"/>
               </w:rPr>
               <w:tab/>
             </w:r>
             <w:r>
               <w:rPr>
+                <w:rFonts w:asciiTheme="majorHAnsi" w:hAnsiTheme="majorHAnsi" w:cstheme="majorHAnsi"/>
+                <w:b/>
+                <w:bCs/>
                 <w:noProof/>
                 <w:webHidden/>
+                <w:sz w:val="28"/>
+                <w:szCs w:val="28"/>
               </w:rPr>
               <w:fldChar w:fldCharType="begin"/>
             </w:r>
             <w:r>
               <w:rPr>
+                <w:rFonts w:asciiTheme="majorHAnsi" w:hAnsiTheme="majorHAnsi" w:cstheme="majorHAnsi"/>
+                <w:b/>
+                <w:bCs/>
                 <w:noProof/>
                 <w:webHidden/>
-              </w:rPr>
-              <w:instrText xml:space="preserve"> PAGEREF _Toc96516288 \h </w:instrText>
-            </w:r>
-            <w:r>
-              <w:rPr>
+                <w:sz w:val="28"/>
+                <w:szCs w:val="28"/>
+              </w:rPr>
+              <w:instrText xml:space="preserve"> PAGEREF _Toc140443823 \h </w:instrText>
+            </w:r>
+            <w:r>
+              <w:rPr>
+                <w:rFonts w:asciiTheme="majorHAnsi" w:hAnsiTheme="majorHAnsi" w:cstheme="majorHAnsi"/>
+                <w:b/>
+                <w:bCs/>
                 <w:noProof/>
                 <w:webHidden/>
-              </w:rPr>
-            </w:r>
-            <w:r>
-              <w:rPr>
+                <w:sz w:val="28"/>
+                <w:szCs w:val="28"/>
+              </w:rPr>
+            </w:r>
+            <w:r>
+              <w:rPr>
+                <w:rFonts w:asciiTheme="majorHAnsi" w:hAnsiTheme="majorHAnsi" w:cstheme="majorHAnsi"/>
+                <w:b/>
+                <w:bCs/>
                 <w:noProof/>
                 <w:webHidden/>
+                <w:sz w:val="28"/>
+                <w:szCs w:val="28"/>
               </w:rPr>
               <w:fldChar w:fldCharType="separate"/>
             </w:r>
             <w:r>
               <w:rPr>
+                <w:rFonts w:asciiTheme="majorHAnsi" w:hAnsiTheme="majorHAnsi" w:cstheme="majorHAnsi"/>
+                <w:b/>
+                <w:bCs/>
                 <w:noProof/>
                 <w:webHidden/>
+                <w:sz w:val="28"/>
+                <w:szCs w:val="28"/>
               </w:rPr>
               <w:t>4</w:t>
             </w:r>
             <w:r>
               <w:rPr>
+                <w:rFonts w:asciiTheme="majorHAnsi" w:hAnsiTheme="majorHAnsi" w:cstheme="majorHAnsi"/>
+                <w:b/>
+                <w:bCs/>
                 <w:noProof/>
                 <w:webHidden/>
+                <w:sz w:val="28"/>
+                <w:szCs w:val="28"/>
               </w:rPr>
               <w:fldChar w:fldCharType="end"/>
             </w:r>
@@ -523,66 +632,110 @@
               <w:tab w:val="right" w:leader="dot" w:pos="9350"/>
             </w:tabs>
             <w:rPr>
-              <w:rFonts w:eastAsiaTheme="minorEastAsia"/>
+              <w:rFonts w:asciiTheme="majorHAnsi" w:eastAsiaTheme="minorEastAsia" w:hAnsiTheme="majorHAnsi" w:cstheme="majorHAnsi"/>
+              <w:b/>
+              <w:bCs/>
               <w:noProof/>
-              <w:sz w:val="24"/>
-              <w:szCs w:val="24"/>
-              <w:lang w:val="en-GB" w:eastAsia="en-GB"/>
+              <w:kern w:val="2"/>
+              <w:sz w:val="28"/>
+              <w:szCs w:val="28"/>
+              <w:lang w:eastAsia="ja-JP"/>
+              <w14:ligatures w14:val="standardContextual"/>
             </w:rPr>
           </w:pPr>
-          <w:hyperlink w:anchor="_Toc96516289" w:history="1">
+          <w:hyperlink w:anchor="_Toc140443824" w:history="1">
             <w:r>
               <w:rPr>
                 <w:rStyle w:val="Hyperlink"/>
+                <w:rFonts w:asciiTheme="majorHAnsi" w:hAnsiTheme="majorHAnsi" w:cstheme="majorHAnsi"/>
+                <w:b/>
+                <w:bCs/>
                 <w:noProof/>
+                <w:sz w:val="28"/>
+                <w:szCs w:val="28"/>
               </w:rPr>
               <w:t>a. Database Schema</w:t>
             </w:r>
             <w:r>
               <w:rPr>
+                <w:rFonts w:asciiTheme="majorHAnsi" w:hAnsiTheme="majorHAnsi" w:cstheme="majorHAnsi"/>
+                <w:b/>
+                <w:bCs/>
                 <w:noProof/>
                 <w:webHidden/>
+                <w:sz w:val="28"/>
+                <w:szCs w:val="28"/>
               </w:rPr>
               <w:tab/>
             </w:r>
             <w:r>
               <w:rPr>
+                <w:rFonts w:asciiTheme="majorHAnsi" w:hAnsiTheme="majorHAnsi" w:cstheme="majorHAnsi"/>
+                <w:b/>
+                <w:bCs/>
                 <w:noProof/>
                 <w:webHidden/>
+                <w:sz w:val="28"/>
+                <w:szCs w:val="28"/>
               </w:rPr>
               <w:fldChar w:fldCharType="begin"/>
             </w:r>
             <w:r>
               <w:rPr>
+                <w:rFonts w:asciiTheme="majorHAnsi" w:hAnsiTheme="majorHAnsi" w:cstheme="majorHAnsi"/>
+                <w:b/>
+                <w:bCs/>
                 <w:noProof/>
                 <w:webHidden/>
-              </w:rPr>
-              <w:instrText xml:space="preserve"> PAGEREF _Toc96516289 \h </w:instrText>
-            </w:r>
-            <w:r>
-              <w:rPr>
+                <w:sz w:val="28"/>
+                <w:szCs w:val="28"/>
+              </w:rPr>
+              <w:instrText xml:space="preserve"> PAGEREF _Toc140443824 \h </w:instrText>
+            </w:r>
+            <w:r>
+              <w:rPr>
+                <w:rFonts w:asciiTheme="majorHAnsi" w:hAnsiTheme="majorHAnsi" w:cstheme="majorHAnsi"/>
+                <w:b/>
+                <w:bCs/>
                 <w:noProof/>
                 <w:webHidden/>
-              </w:rPr>
-            </w:r>
-            <w:r>
-              <w:rPr>
+                <w:sz w:val="28"/>
+                <w:szCs w:val="28"/>
+              </w:rPr>
+            </w:r>
+            <w:r>
+              <w:rPr>
+                <w:rFonts w:asciiTheme="majorHAnsi" w:hAnsiTheme="majorHAnsi" w:cstheme="majorHAnsi"/>
+                <w:b/>
+                <w:bCs/>
                 <w:noProof/>
                 <w:webHidden/>
+                <w:sz w:val="28"/>
+                <w:szCs w:val="28"/>
               </w:rPr>
               <w:fldChar w:fldCharType="separate"/>
             </w:r>
             <w:r>
               <w:rPr>
+                <w:rFonts w:asciiTheme="majorHAnsi" w:hAnsiTheme="majorHAnsi" w:cstheme="majorHAnsi"/>
+                <w:b/>
+                <w:bCs/>
                 <w:noProof/>
                 <w:webHidden/>
+                <w:sz w:val="28"/>
+                <w:szCs w:val="28"/>
               </w:rPr>
               <w:t>4</w:t>
             </w:r>
             <w:r>
               <w:rPr>
+                <w:rFonts w:asciiTheme="majorHAnsi" w:hAnsiTheme="majorHAnsi" w:cstheme="majorHAnsi"/>
+                <w:b/>
+                <w:bCs/>
                 <w:noProof/>
                 <w:webHidden/>
+                <w:sz w:val="28"/>
+                <w:szCs w:val="28"/>
               </w:rPr>
               <w:fldChar w:fldCharType="end"/>
             </w:r>
@@ -595,66 +748,110 @@
               <w:tab w:val="right" w:leader="dot" w:pos="9350"/>
             </w:tabs>
             <w:rPr>
-              <w:rFonts w:eastAsiaTheme="minorEastAsia"/>
+              <w:rFonts w:asciiTheme="majorHAnsi" w:eastAsiaTheme="minorEastAsia" w:hAnsiTheme="majorHAnsi" w:cstheme="majorHAnsi"/>
+              <w:b/>
+              <w:bCs/>
               <w:noProof/>
-              <w:sz w:val="24"/>
-              <w:szCs w:val="24"/>
-              <w:lang w:val="en-GB" w:eastAsia="en-GB"/>
+              <w:kern w:val="2"/>
+              <w:sz w:val="28"/>
+              <w:szCs w:val="28"/>
+              <w:lang w:eastAsia="ja-JP"/>
+              <w14:ligatures w14:val="standardContextual"/>
             </w:rPr>
           </w:pPr>
-          <w:hyperlink w:anchor="_Toc96516290" w:history="1">
+          <w:hyperlink w:anchor="_Toc140443825" w:history="1">
             <w:r>
               <w:rPr>
                 <w:rStyle w:val="Hyperlink"/>
+                <w:rFonts w:asciiTheme="majorHAnsi" w:hAnsiTheme="majorHAnsi" w:cstheme="majorHAnsi"/>
+                <w:b/>
+                <w:bCs/>
                 <w:noProof/>
+                <w:sz w:val="28"/>
+                <w:szCs w:val="28"/>
               </w:rPr>
               <w:t>b. Table Description</w:t>
             </w:r>
             <w:r>
               <w:rPr>
+                <w:rFonts w:asciiTheme="majorHAnsi" w:hAnsiTheme="majorHAnsi" w:cstheme="majorHAnsi"/>
+                <w:b/>
+                <w:bCs/>
                 <w:noProof/>
                 <w:webHidden/>
+                <w:sz w:val="28"/>
+                <w:szCs w:val="28"/>
               </w:rPr>
               <w:tab/>
             </w:r>
             <w:r>
               <w:rPr>
+                <w:rFonts w:asciiTheme="majorHAnsi" w:hAnsiTheme="majorHAnsi" w:cstheme="majorHAnsi"/>
+                <w:b/>
+                <w:bCs/>
                 <w:noProof/>
                 <w:webHidden/>
+                <w:sz w:val="28"/>
+                <w:szCs w:val="28"/>
               </w:rPr>
               <w:fldChar w:fldCharType="begin"/>
             </w:r>
             <w:r>
               <w:rPr>
+                <w:rFonts w:asciiTheme="majorHAnsi" w:hAnsiTheme="majorHAnsi" w:cstheme="majorHAnsi"/>
+                <w:b/>
+                <w:bCs/>
                 <w:noProof/>
                 <w:webHidden/>
-              </w:rPr>
-              <w:instrText xml:space="preserve"> PAGEREF _Toc96516290 \h </w:instrText>
-            </w:r>
-            <w:r>
-              <w:rPr>
+                <w:sz w:val="28"/>
+                <w:szCs w:val="28"/>
+              </w:rPr>
+              <w:instrText xml:space="preserve"> PAGEREF _Toc140443825 \h </w:instrText>
+            </w:r>
+            <w:r>
+              <w:rPr>
+                <w:rFonts w:asciiTheme="majorHAnsi" w:hAnsiTheme="majorHAnsi" w:cstheme="majorHAnsi"/>
+                <w:b/>
+                <w:bCs/>
                 <w:noProof/>
                 <w:webHidden/>
-              </w:rPr>
-            </w:r>
-            <w:r>
-              <w:rPr>
+                <w:sz w:val="28"/>
+                <w:szCs w:val="28"/>
+              </w:rPr>
+            </w:r>
+            <w:r>
+              <w:rPr>
+                <w:rFonts w:asciiTheme="majorHAnsi" w:hAnsiTheme="majorHAnsi" w:cstheme="majorHAnsi"/>
+                <w:b/>
+                <w:bCs/>
                 <w:noProof/>
                 <w:webHidden/>
+                <w:sz w:val="28"/>
+                <w:szCs w:val="28"/>
               </w:rPr>
               <w:fldChar w:fldCharType="separate"/>
             </w:r>
             <w:r>
               <w:rPr>
+                <w:rFonts w:asciiTheme="majorHAnsi" w:hAnsiTheme="majorHAnsi" w:cstheme="majorHAnsi"/>
+                <w:b/>
+                <w:bCs/>
                 <w:noProof/>
                 <w:webHidden/>
+                <w:sz w:val="28"/>
+                <w:szCs w:val="28"/>
               </w:rPr>
               <w:t>4</w:t>
             </w:r>
             <w:r>
               <w:rPr>
+                <w:rFonts w:asciiTheme="majorHAnsi" w:hAnsiTheme="majorHAnsi" w:cstheme="majorHAnsi"/>
+                <w:b/>
+                <w:bCs/>
                 <w:noProof/>
                 <w:webHidden/>
+                <w:sz w:val="28"/>
+                <w:szCs w:val="28"/>
               </w:rPr>
               <w:fldChar w:fldCharType="end"/>
             </w:r>
@@ -663,70 +860,534 @@
         <w:p>
           <w:pPr>
             <w:pStyle w:val="TOC1"/>
+            <w:rPr>
+              <w:rFonts w:asciiTheme="majorHAnsi" w:eastAsiaTheme="minorEastAsia" w:hAnsiTheme="majorHAnsi" w:cstheme="majorHAnsi"/>
+              <w:kern w:val="2"/>
+              <w:sz w:val="28"/>
+              <w:szCs w:val="28"/>
+              <w:lang w:eastAsia="ja-JP"/>
+              <w14:ligatures w14:val="standardContextual"/>
+            </w:rPr>
+          </w:pPr>
+          <w:hyperlink w:anchor="_Toc140443826" w:history="1">
+            <w:r>
+              <w:rPr>
+                <w:rStyle w:val="Hyperlink"/>
+                <w:rFonts w:asciiTheme="majorHAnsi" w:hAnsiTheme="majorHAnsi" w:cstheme="majorHAnsi"/>
+                <w:color w:val="FF0000"/>
+                <w:sz w:val="36"/>
+                <w:szCs w:val="36"/>
+              </w:rPr>
+              <w:t>II.</w:t>
+            </w:r>
+            <w:r>
+              <w:rPr>
+                <w:rStyle w:val="Hyperlink"/>
+                <w:rFonts w:asciiTheme="majorHAnsi" w:hAnsiTheme="majorHAnsi" w:cstheme="majorHAnsi"/>
+                <w:color w:val="FF0000"/>
+                <w:sz w:val="36"/>
+                <w:szCs w:val="36"/>
+              </w:rPr>
+              <w:t xml:space="preserve"> </w:t>
+            </w:r>
+            <w:r>
+              <w:rPr>
+                <w:rStyle w:val="Hyperlink"/>
+                <w:rFonts w:asciiTheme="majorHAnsi" w:hAnsiTheme="majorHAnsi" w:cstheme="majorHAnsi"/>
+                <w:color w:val="FF0000"/>
+                <w:sz w:val="36"/>
+                <w:szCs w:val="36"/>
+              </w:rPr>
+              <w:t>Designs</w:t>
+            </w:r>
+            <w:r>
+              <w:rPr>
+                <w:rFonts w:asciiTheme="majorHAnsi" w:hAnsiTheme="majorHAnsi" w:cstheme="majorHAnsi"/>
+                <w:webHidden/>
+                <w:sz w:val="28"/>
+                <w:szCs w:val="28"/>
+              </w:rPr>
+              <w:tab/>
+            </w:r>
+            <w:r>
+              <w:rPr>
+                <w:rFonts w:asciiTheme="majorHAnsi" w:hAnsiTheme="majorHAnsi" w:cstheme="majorHAnsi"/>
+                <w:webHidden/>
+                <w:sz w:val="28"/>
+                <w:szCs w:val="28"/>
+              </w:rPr>
+              <w:fldChar w:fldCharType="begin"/>
+            </w:r>
+            <w:r>
+              <w:rPr>
+                <w:rFonts w:asciiTheme="majorHAnsi" w:hAnsiTheme="majorHAnsi" w:cstheme="majorHAnsi"/>
+                <w:webHidden/>
+                <w:sz w:val="28"/>
+                <w:szCs w:val="28"/>
+              </w:rPr>
+              <w:instrText xml:space="preserve"> PAGEREF _Toc140443826 \h </w:instrText>
+            </w:r>
+            <w:r>
+              <w:rPr>
+                <w:rFonts w:asciiTheme="majorHAnsi" w:hAnsiTheme="majorHAnsi" w:cstheme="majorHAnsi"/>
+                <w:webHidden/>
+                <w:sz w:val="28"/>
+                <w:szCs w:val="28"/>
+              </w:rPr>
+            </w:r>
+            <w:r>
+              <w:rPr>
+                <w:rFonts w:asciiTheme="majorHAnsi" w:hAnsiTheme="majorHAnsi" w:cstheme="majorHAnsi"/>
+                <w:webHidden/>
+                <w:sz w:val="28"/>
+                <w:szCs w:val="28"/>
+              </w:rPr>
+              <w:fldChar w:fldCharType="separate"/>
+            </w:r>
+            <w:r>
+              <w:rPr>
+                <w:rFonts w:asciiTheme="majorHAnsi" w:hAnsiTheme="majorHAnsi" w:cstheme="majorHAnsi"/>
+                <w:webHidden/>
+                <w:sz w:val="28"/>
+                <w:szCs w:val="28"/>
+              </w:rPr>
+              <w:t>6</w:t>
+            </w:r>
+            <w:r>
+              <w:rPr>
+                <w:rFonts w:asciiTheme="majorHAnsi" w:hAnsiTheme="majorHAnsi" w:cstheme="majorHAnsi"/>
+                <w:webHidden/>
+                <w:sz w:val="28"/>
+                <w:szCs w:val="28"/>
+              </w:rPr>
+              <w:fldChar w:fldCharType="end"/>
+            </w:r>
+          </w:hyperlink>
+        </w:p>
+        <w:p>
+          <w:pPr>
+            <w:pStyle w:val="TOC2"/>
             <w:tabs>
+              <w:tab w:val="left" w:pos="660"/>
               <w:tab w:val="right" w:leader="dot" w:pos="9350"/>
             </w:tabs>
             <w:rPr>
-              <w:rFonts w:eastAsiaTheme="minorEastAsia"/>
+              <w:rFonts w:asciiTheme="majorHAnsi" w:eastAsiaTheme="minorEastAsia" w:hAnsiTheme="majorHAnsi" w:cstheme="majorHAnsi"/>
+              <w:b/>
+              <w:bCs/>
               <w:noProof/>
-              <w:sz w:val="24"/>
-              <w:szCs w:val="24"/>
-              <w:lang w:val="en-GB" w:eastAsia="en-GB"/>
+              <w:kern w:val="2"/>
+              <w:sz w:val="28"/>
+              <w:szCs w:val="28"/>
+              <w:lang w:eastAsia="ja-JP"/>
+              <w14:ligatures w14:val="standardContextual"/>
             </w:rPr>
           </w:pPr>
-          <w:hyperlink w:anchor="_Toc96516291" w:history="1">
+          <w:hyperlink w:anchor="_Toc140443827" w:history="1">
             <w:r>
               <w:rPr>
                 <w:rStyle w:val="Hyperlink"/>
+                <w:rFonts w:asciiTheme="majorHAnsi" w:eastAsiaTheme="majorEastAsia" w:hAnsiTheme="majorHAnsi" w:cstheme="majorHAnsi"/>
+                <w:b/>
+                <w:bCs/>
                 <w:noProof/>
-              </w:rPr>
-              <w:t>II. Code Designs</w:t>
-            </w:r>
-            <w:r>
-              <w:rPr>
+                <w:sz w:val="28"/>
+                <w:szCs w:val="28"/>
+              </w:rPr>
+              <w:t>1.</w:t>
+            </w:r>
+            <w:r>
+              <w:rPr>
+                <w:rFonts w:asciiTheme="majorHAnsi" w:eastAsiaTheme="minorEastAsia" w:hAnsiTheme="majorHAnsi" w:cstheme="majorHAnsi"/>
+                <w:b/>
+                <w:bCs/>
+                <w:noProof/>
+                <w:kern w:val="2"/>
+                <w:sz w:val="28"/>
+                <w:szCs w:val="28"/>
+                <w:lang w:eastAsia="ja-JP"/>
+                <w14:ligatures w14:val="standardContextual"/>
+              </w:rPr>
+              <w:tab/>
+            </w:r>
+            <w:r>
+              <w:rPr>
+                <w:rStyle w:val="Hyperlink"/>
+                <w:rFonts w:asciiTheme="majorHAnsi" w:eastAsiaTheme="majorEastAsia" w:hAnsiTheme="majorHAnsi" w:cstheme="majorHAnsi"/>
+                <w:b/>
+                <w:bCs/>
+                <w:noProof/>
+                <w:sz w:val="28"/>
+                <w:szCs w:val="28"/>
+              </w:rPr>
+              <w:t>Class diagram</w:t>
+            </w:r>
+            <w:r>
+              <w:rPr>
+                <w:rFonts w:asciiTheme="majorHAnsi" w:hAnsiTheme="majorHAnsi" w:cstheme="majorHAnsi"/>
+                <w:b/>
+                <w:bCs/>
                 <w:noProof/>
                 <w:webHidden/>
+                <w:sz w:val="28"/>
+                <w:szCs w:val="28"/>
               </w:rPr>
               <w:tab/>
             </w:r>
             <w:r>
               <w:rPr>
+                <w:rFonts w:asciiTheme="majorHAnsi" w:hAnsiTheme="majorHAnsi" w:cstheme="majorHAnsi"/>
+                <w:b/>
+                <w:bCs/>
                 <w:noProof/>
                 <w:webHidden/>
+                <w:sz w:val="28"/>
+                <w:szCs w:val="28"/>
               </w:rPr>
               <w:fldChar w:fldCharType="begin"/>
             </w:r>
             <w:r>
               <w:rPr>
+                <w:rFonts w:asciiTheme="majorHAnsi" w:hAnsiTheme="majorHAnsi" w:cstheme="majorHAnsi"/>
+                <w:b/>
+                <w:bCs/>
                 <w:noProof/>
                 <w:webHidden/>
-              </w:rPr>
-              <w:instrText xml:space="preserve"> PAGEREF _Toc96516291 \h </w:instrText>
-            </w:r>
-            <w:r>
-              <w:rPr>
+                <w:sz w:val="28"/>
+                <w:szCs w:val="28"/>
+              </w:rPr>
+              <w:instrText xml:space="preserve"> PAGEREF _Toc140443827 \h </w:instrText>
+            </w:r>
+            <w:r>
+              <w:rPr>
+                <w:rFonts w:asciiTheme="majorHAnsi" w:hAnsiTheme="majorHAnsi" w:cstheme="majorHAnsi"/>
+                <w:b/>
+                <w:bCs/>
                 <w:noProof/>
                 <w:webHidden/>
-              </w:rPr>
-            </w:r>
-            <w:r>
-              <w:rPr>
+                <w:sz w:val="28"/>
+                <w:szCs w:val="28"/>
+              </w:rPr>
+            </w:r>
+            <w:r>
+              <w:rPr>
+                <w:rFonts w:asciiTheme="majorHAnsi" w:hAnsiTheme="majorHAnsi" w:cstheme="majorHAnsi"/>
+                <w:b/>
+                <w:bCs/>
                 <w:noProof/>
                 <w:webHidden/>
+                <w:sz w:val="28"/>
+                <w:szCs w:val="28"/>
               </w:rPr>
               <w:fldChar w:fldCharType="separate"/>
             </w:r>
             <w:r>
               <w:rPr>
+                <w:rFonts w:asciiTheme="majorHAnsi" w:hAnsiTheme="majorHAnsi" w:cstheme="majorHAnsi"/>
+                <w:b/>
+                <w:bCs/>
                 <w:noProof/>
                 <w:webHidden/>
-              </w:rPr>
-              <w:t>5</w:t>
-            </w:r>
-            <w:r>
-              <w:rPr>
+                <w:sz w:val="28"/>
+                <w:szCs w:val="28"/>
+              </w:rPr>
+              <w:t>6</w:t>
+            </w:r>
+            <w:r>
+              <w:rPr>
+                <w:rFonts w:asciiTheme="majorHAnsi" w:hAnsiTheme="majorHAnsi" w:cstheme="majorHAnsi"/>
+                <w:b/>
+                <w:bCs/>
                 <w:noProof/>
                 <w:webHidden/>
+                <w:sz w:val="28"/>
+                <w:szCs w:val="28"/>
+              </w:rPr>
+              <w:fldChar w:fldCharType="end"/>
+            </w:r>
+          </w:hyperlink>
+        </w:p>
+        <w:p>
+          <w:pPr>
+            <w:pStyle w:val="TOC2"/>
+            <w:tabs>
+              <w:tab w:val="left" w:pos="660"/>
+              <w:tab w:val="right" w:leader="dot" w:pos="9350"/>
+            </w:tabs>
+            <w:rPr>
+              <w:rFonts w:asciiTheme="majorHAnsi" w:eastAsiaTheme="minorEastAsia" w:hAnsiTheme="majorHAnsi" w:cstheme="majorHAnsi"/>
+              <w:b/>
+              <w:bCs/>
+              <w:noProof/>
+              <w:kern w:val="2"/>
+              <w:sz w:val="28"/>
+              <w:szCs w:val="28"/>
+              <w:lang w:eastAsia="ja-JP"/>
+              <w14:ligatures w14:val="standardContextual"/>
+            </w:rPr>
+          </w:pPr>
+          <w:hyperlink w:anchor="_Toc140443828" w:history="1">
+            <w:r>
+              <w:rPr>
+                <w:rStyle w:val="Hyperlink"/>
+                <w:rFonts w:asciiTheme="majorHAnsi" w:hAnsiTheme="majorHAnsi" w:cstheme="majorHAnsi"/>
+                <w:b/>
+                <w:bCs/>
+                <w:noProof/>
+                <w:sz w:val="28"/>
+                <w:szCs w:val="28"/>
+              </w:rPr>
+              <w:t>2.</w:t>
+            </w:r>
+            <w:r>
+              <w:rPr>
+                <w:rFonts w:asciiTheme="majorHAnsi" w:eastAsiaTheme="minorEastAsia" w:hAnsiTheme="majorHAnsi" w:cstheme="majorHAnsi"/>
+                <w:b/>
+                <w:bCs/>
+                <w:noProof/>
+                <w:kern w:val="2"/>
+                <w:sz w:val="28"/>
+                <w:szCs w:val="28"/>
+                <w:lang w:eastAsia="ja-JP"/>
+                <w14:ligatures w14:val="standardContextual"/>
+              </w:rPr>
+              <w:tab/>
+            </w:r>
+            <w:r>
+              <w:rPr>
+                <w:rStyle w:val="Hyperlink"/>
+                <w:rFonts w:asciiTheme="majorHAnsi" w:hAnsiTheme="majorHAnsi" w:cstheme="majorHAnsi"/>
+                <w:b/>
+                <w:bCs/>
+                <w:noProof/>
+                <w:sz w:val="28"/>
+                <w:szCs w:val="28"/>
+              </w:rPr>
+              <w:t>Sequence diagram</w:t>
+            </w:r>
+            <w:r>
+              <w:rPr>
+                <w:rFonts w:asciiTheme="majorHAnsi" w:hAnsiTheme="majorHAnsi" w:cstheme="majorHAnsi"/>
+                <w:b/>
+                <w:bCs/>
+                <w:noProof/>
+                <w:webHidden/>
+                <w:sz w:val="28"/>
+                <w:szCs w:val="28"/>
+              </w:rPr>
+              <w:tab/>
+            </w:r>
+            <w:r>
+              <w:rPr>
+                <w:rFonts w:asciiTheme="majorHAnsi" w:hAnsiTheme="majorHAnsi" w:cstheme="majorHAnsi"/>
+                <w:b/>
+                <w:bCs/>
+                <w:noProof/>
+                <w:webHidden/>
+                <w:sz w:val="28"/>
+                <w:szCs w:val="28"/>
+              </w:rPr>
+              <w:fldChar w:fldCharType="begin"/>
+            </w:r>
+            <w:r>
+              <w:rPr>
+                <w:rFonts w:asciiTheme="majorHAnsi" w:hAnsiTheme="majorHAnsi" w:cstheme="majorHAnsi"/>
+                <w:b/>
+                <w:bCs/>
+                <w:noProof/>
+                <w:webHidden/>
+                <w:sz w:val="28"/>
+                <w:szCs w:val="28"/>
+              </w:rPr>
+              <w:instrText xml:space="preserve"> PAGEREF _Toc140443828 \h </w:instrText>
+            </w:r>
+            <w:r>
+              <w:rPr>
+                <w:rFonts w:asciiTheme="majorHAnsi" w:hAnsiTheme="majorHAnsi" w:cstheme="majorHAnsi"/>
+                <w:b/>
+                <w:bCs/>
+                <w:noProof/>
+                <w:webHidden/>
+                <w:sz w:val="28"/>
+                <w:szCs w:val="28"/>
+              </w:rPr>
+            </w:r>
+            <w:r>
+              <w:rPr>
+                <w:rFonts w:asciiTheme="majorHAnsi" w:hAnsiTheme="majorHAnsi" w:cstheme="majorHAnsi"/>
+                <w:b/>
+                <w:bCs/>
+                <w:noProof/>
+                <w:webHidden/>
+                <w:sz w:val="28"/>
+                <w:szCs w:val="28"/>
+              </w:rPr>
+              <w:fldChar w:fldCharType="separate"/>
+            </w:r>
+            <w:r>
+              <w:rPr>
+                <w:rFonts w:asciiTheme="majorHAnsi" w:hAnsiTheme="majorHAnsi" w:cstheme="majorHAnsi"/>
+                <w:b/>
+                <w:bCs/>
+                <w:noProof/>
+                <w:webHidden/>
+                <w:sz w:val="28"/>
+                <w:szCs w:val="28"/>
+              </w:rPr>
+              <w:t>6</w:t>
+            </w:r>
+            <w:r>
+              <w:rPr>
+                <w:rFonts w:asciiTheme="majorHAnsi" w:hAnsiTheme="majorHAnsi" w:cstheme="majorHAnsi"/>
+                <w:b/>
+                <w:bCs/>
+                <w:noProof/>
+                <w:webHidden/>
+                <w:sz w:val="28"/>
+                <w:szCs w:val="28"/>
+              </w:rPr>
+              <w:fldChar w:fldCharType="end"/>
+            </w:r>
+          </w:hyperlink>
+        </w:p>
+        <w:p>
+          <w:pPr>
+            <w:pStyle w:val="TOC2"/>
+            <w:tabs>
+              <w:tab w:val="left" w:pos="660"/>
+              <w:tab w:val="right" w:leader="dot" w:pos="9350"/>
+            </w:tabs>
+            <w:rPr>
+              <w:rFonts w:asciiTheme="majorHAnsi" w:eastAsiaTheme="minorEastAsia" w:hAnsiTheme="majorHAnsi" w:cstheme="majorHAnsi"/>
+              <w:b/>
+              <w:bCs/>
+              <w:noProof/>
+              <w:kern w:val="2"/>
+              <w:sz w:val="28"/>
+              <w:szCs w:val="28"/>
+              <w:lang w:eastAsia="ja-JP"/>
+              <w14:ligatures w14:val="standardContextual"/>
+            </w:rPr>
+          </w:pPr>
+          <w:hyperlink w:anchor="_Toc140443829" w:history="1">
+            <w:r>
+              <w:rPr>
+                <w:rStyle w:val="Hyperlink"/>
+                <w:rFonts w:asciiTheme="majorHAnsi" w:hAnsiTheme="majorHAnsi" w:cstheme="majorHAnsi"/>
+                <w:b/>
+                <w:bCs/>
+                <w:noProof/>
+                <w:sz w:val="28"/>
+                <w:szCs w:val="28"/>
+              </w:rPr>
+              <w:t>3.</w:t>
+            </w:r>
+            <w:r>
+              <w:rPr>
+                <w:rFonts w:asciiTheme="majorHAnsi" w:eastAsiaTheme="minorEastAsia" w:hAnsiTheme="majorHAnsi" w:cstheme="majorHAnsi"/>
+                <w:b/>
+                <w:bCs/>
+                <w:noProof/>
+                <w:kern w:val="2"/>
+                <w:sz w:val="28"/>
+                <w:szCs w:val="28"/>
+                <w:lang w:eastAsia="ja-JP"/>
+                <w14:ligatures w14:val="standardContextual"/>
+              </w:rPr>
+              <w:tab/>
+            </w:r>
+            <w:r>
+              <w:rPr>
+                <w:rStyle w:val="Hyperlink"/>
+                <w:rFonts w:asciiTheme="majorHAnsi" w:hAnsiTheme="majorHAnsi" w:cstheme="majorHAnsi"/>
+                <w:b/>
+                <w:bCs/>
+                <w:noProof/>
+                <w:sz w:val="28"/>
+                <w:szCs w:val="28"/>
+              </w:rPr>
+              <w:t>Activity Diagram</w:t>
+            </w:r>
+            <w:r>
+              <w:rPr>
+                <w:rFonts w:asciiTheme="majorHAnsi" w:hAnsiTheme="majorHAnsi" w:cstheme="majorHAnsi"/>
+                <w:b/>
+                <w:bCs/>
+                <w:noProof/>
+                <w:webHidden/>
+                <w:sz w:val="28"/>
+                <w:szCs w:val="28"/>
+              </w:rPr>
+              <w:tab/>
+            </w:r>
+            <w:r>
+              <w:rPr>
+                <w:rFonts w:asciiTheme="majorHAnsi" w:hAnsiTheme="majorHAnsi" w:cstheme="majorHAnsi"/>
+                <w:b/>
+                <w:bCs/>
+                <w:noProof/>
+                <w:webHidden/>
+                <w:sz w:val="28"/>
+                <w:szCs w:val="28"/>
+              </w:rPr>
+              <w:fldChar w:fldCharType="begin"/>
+            </w:r>
+            <w:r>
+              <w:rPr>
+                <w:rFonts w:asciiTheme="majorHAnsi" w:hAnsiTheme="majorHAnsi" w:cstheme="majorHAnsi"/>
+                <w:b/>
+                <w:bCs/>
+                <w:noProof/>
+                <w:webHidden/>
+                <w:sz w:val="28"/>
+                <w:szCs w:val="28"/>
+              </w:rPr>
+              <w:instrText xml:space="preserve"> PAGEREF _Toc140443829 \h </w:instrText>
+            </w:r>
+            <w:r>
+              <w:rPr>
+                <w:rFonts w:asciiTheme="majorHAnsi" w:hAnsiTheme="majorHAnsi" w:cstheme="majorHAnsi"/>
+                <w:b/>
+                <w:bCs/>
+                <w:noProof/>
+                <w:webHidden/>
+                <w:sz w:val="28"/>
+                <w:szCs w:val="28"/>
+              </w:rPr>
+            </w:r>
+            <w:r>
+              <w:rPr>
+                <w:rFonts w:asciiTheme="majorHAnsi" w:hAnsiTheme="majorHAnsi" w:cstheme="majorHAnsi"/>
+                <w:b/>
+                <w:bCs/>
+                <w:noProof/>
+                <w:webHidden/>
+                <w:sz w:val="28"/>
+                <w:szCs w:val="28"/>
+              </w:rPr>
+              <w:fldChar w:fldCharType="separate"/>
+            </w:r>
+            <w:r>
+              <w:rPr>
+                <w:rFonts w:asciiTheme="majorHAnsi" w:hAnsiTheme="majorHAnsi" w:cstheme="majorHAnsi"/>
+                <w:b/>
+                <w:bCs/>
+                <w:noProof/>
+                <w:webHidden/>
+                <w:sz w:val="28"/>
+                <w:szCs w:val="28"/>
+              </w:rPr>
+              <w:t>10</w:t>
+            </w:r>
+            <w:r>
+              <w:rPr>
+                <w:rFonts w:asciiTheme="majorHAnsi" w:hAnsiTheme="majorHAnsi" w:cstheme="majorHAnsi"/>
+                <w:b/>
+                <w:bCs/>
+                <w:noProof/>
+                <w:webHidden/>
+                <w:sz w:val="28"/>
+                <w:szCs w:val="28"/>
               </w:rPr>
               <w:fldChar w:fldCharType="end"/>
             </w:r>
@@ -739,426 +1400,110 @@
               <w:tab w:val="right" w:leader="dot" w:pos="9350"/>
             </w:tabs>
             <w:rPr>
-              <w:rFonts w:eastAsiaTheme="minorEastAsia"/>
+              <w:rFonts w:asciiTheme="majorHAnsi" w:eastAsiaTheme="minorEastAsia" w:hAnsiTheme="majorHAnsi" w:cstheme="majorHAnsi"/>
+              <w:b/>
+              <w:bCs/>
               <w:noProof/>
-              <w:sz w:val="24"/>
-              <w:szCs w:val="24"/>
-              <w:lang w:val="en-GB" w:eastAsia="en-GB"/>
+              <w:kern w:val="2"/>
+              <w:sz w:val="28"/>
+              <w:szCs w:val="28"/>
+              <w:lang w:eastAsia="ja-JP"/>
+              <w14:ligatures w14:val="standardContextual"/>
             </w:rPr>
           </w:pPr>
-          <w:hyperlink w:anchor="_Toc96516292" w:history="1">
+          <w:hyperlink w:anchor="_Toc140443830" w:history="1">
             <w:r>
               <w:rPr>
                 <w:rStyle w:val="Hyperlink"/>
+                <w:rFonts w:asciiTheme="majorHAnsi" w:hAnsiTheme="majorHAnsi" w:cstheme="majorHAnsi"/>
+                <w:b/>
+                <w:bCs/>
                 <w:noProof/>
-              </w:rPr>
-              <w:t>1. &lt;Feature/Function Name1&gt;</w:t>
-            </w:r>
-            <w:r>
-              <w:rPr>
+                <w:sz w:val="28"/>
+                <w:szCs w:val="28"/>
+              </w:rPr>
+              <w:t>4.  State diagram</w:t>
+            </w:r>
+            <w:r>
+              <w:rPr>
+                <w:rFonts w:asciiTheme="majorHAnsi" w:hAnsiTheme="majorHAnsi" w:cstheme="majorHAnsi"/>
+                <w:b/>
+                <w:bCs/>
                 <w:noProof/>
                 <w:webHidden/>
+                <w:sz w:val="28"/>
+                <w:szCs w:val="28"/>
               </w:rPr>
               <w:tab/>
             </w:r>
             <w:r>
               <w:rPr>
+                <w:rFonts w:asciiTheme="majorHAnsi" w:hAnsiTheme="majorHAnsi" w:cstheme="majorHAnsi"/>
+                <w:b/>
+                <w:bCs/>
                 <w:noProof/>
                 <w:webHidden/>
+                <w:sz w:val="28"/>
+                <w:szCs w:val="28"/>
               </w:rPr>
               <w:fldChar w:fldCharType="begin"/>
             </w:r>
             <w:r>
               <w:rPr>
+                <w:rFonts w:asciiTheme="majorHAnsi" w:hAnsiTheme="majorHAnsi" w:cstheme="majorHAnsi"/>
+                <w:b/>
+                <w:bCs/>
                 <w:noProof/>
                 <w:webHidden/>
-              </w:rPr>
-              <w:instrText xml:space="preserve"> PAGEREF _Toc96516292 \h </w:instrText>
-            </w:r>
-            <w:r>
-              <w:rPr>
+                <w:sz w:val="28"/>
+                <w:szCs w:val="28"/>
+              </w:rPr>
+              <w:instrText xml:space="preserve"> PAGEREF _Toc140443830 \h </w:instrText>
+            </w:r>
+            <w:r>
+              <w:rPr>
+                <w:rFonts w:asciiTheme="majorHAnsi" w:hAnsiTheme="majorHAnsi" w:cstheme="majorHAnsi"/>
+                <w:b/>
+                <w:bCs/>
                 <w:noProof/>
                 <w:webHidden/>
-              </w:rPr>
-            </w:r>
-            <w:r>
-              <w:rPr>
+                <w:sz w:val="28"/>
+                <w:szCs w:val="28"/>
+              </w:rPr>
+            </w:r>
+            <w:r>
+              <w:rPr>
+                <w:rFonts w:asciiTheme="majorHAnsi" w:hAnsiTheme="majorHAnsi" w:cstheme="majorHAnsi"/>
+                <w:b/>
+                <w:bCs/>
                 <w:noProof/>
                 <w:webHidden/>
+                <w:sz w:val="28"/>
+                <w:szCs w:val="28"/>
               </w:rPr>
               <w:fldChar w:fldCharType="separate"/>
             </w:r>
             <w:r>
               <w:rPr>
+                <w:rFonts w:asciiTheme="majorHAnsi" w:hAnsiTheme="majorHAnsi" w:cstheme="majorHAnsi"/>
+                <w:b/>
+                <w:bCs/>
                 <w:noProof/>
                 <w:webHidden/>
-              </w:rPr>
-              <w:t>5</w:t>
-            </w:r>
-            <w:r>
-              <w:rPr>
+                <w:sz w:val="28"/>
+                <w:szCs w:val="28"/>
+              </w:rPr>
+              <w:t>11</w:t>
+            </w:r>
+            <w:r>
+              <w:rPr>
+                <w:rFonts w:asciiTheme="majorHAnsi" w:hAnsiTheme="majorHAnsi" w:cstheme="majorHAnsi"/>
+                <w:b/>
+                <w:bCs/>
                 <w:noProof/>
                 <w:webHidden/>
-              </w:rPr>
-              <w:fldChar w:fldCharType="end"/>
-            </w:r>
-          </w:hyperlink>
-        </w:p>
-        <w:p>
-          <w:pPr>
-            <w:pStyle w:val="TOC3"/>
-            <w:tabs>
-              <w:tab w:val="right" w:leader="dot" w:pos="9350"/>
-            </w:tabs>
-            <w:rPr>
-              <w:rFonts w:eastAsiaTheme="minorEastAsia"/>
-              <w:noProof/>
-              <w:sz w:val="24"/>
-              <w:szCs w:val="24"/>
-              <w:lang w:val="en-GB" w:eastAsia="en-GB"/>
-            </w:rPr>
-          </w:pPr>
-          <w:hyperlink w:anchor="_Toc96516293" w:history="1">
-            <w:r>
-              <w:rPr>
-                <w:rStyle w:val="Hyperlink"/>
-                <w:noProof/>
-              </w:rPr>
-              <w:t>a. Class Diagram</w:t>
-            </w:r>
-            <w:r>
-              <w:rPr>
-                <w:noProof/>
-                <w:webHidden/>
-              </w:rPr>
-              <w:tab/>
-            </w:r>
-            <w:r>
-              <w:rPr>
-                <w:noProof/>
-                <w:webHidden/>
-              </w:rPr>
-              <w:fldChar w:fldCharType="begin"/>
-            </w:r>
-            <w:r>
-              <w:rPr>
-                <w:noProof/>
-                <w:webHidden/>
-              </w:rPr>
-              <w:instrText xml:space="preserve"> PAGEREF _Toc96516293 \h </w:instrText>
-            </w:r>
-            <w:r>
-              <w:rPr>
-                <w:noProof/>
-                <w:webHidden/>
-              </w:rPr>
-            </w:r>
-            <w:r>
-              <w:rPr>
-                <w:noProof/>
-                <w:webHidden/>
-              </w:rPr>
-              <w:fldChar w:fldCharType="separate"/>
-            </w:r>
-            <w:r>
-              <w:rPr>
-                <w:noProof/>
-                <w:webHidden/>
-              </w:rPr>
-              <w:t>5</w:t>
-            </w:r>
-            <w:r>
-              <w:rPr>
-                <w:noProof/>
-                <w:webHidden/>
-              </w:rPr>
-              <w:fldChar w:fldCharType="end"/>
-            </w:r>
-          </w:hyperlink>
-        </w:p>
-        <w:p>
-          <w:pPr>
-            <w:pStyle w:val="TOC3"/>
-            <w:tabs>
-              <w:tab w:val="right" w:leader="dot" w:pos="9350"/>
-            </w:tabs>
-            <w:rPr>
-              <w:rFonts w:eastAsiaTheme="minorEastAsia"/>
-              <w:noProof/>
-              <w:sz w:val="24"/>
-              <w:szCs w:val="24"/>
-              <w:lang w:val="en-GB" w:eastAsia="en-GB"/>
-            </w:rPr>
-          </w:pPr>
-          <w:hyperlink w:anchor="_Toc96516294" w:history="1">
-            <w:r>
-              <w:rPr>
-                <w:rStyle w:val="Hyperlink"/>
-                <w:noProof/>
-              </w:rPr>
-              <w:t>b. Class Specifications</w:t>
-            </w:r>
-            <w:r>
-              <w:rPr>
-                <w:noProof/>
-                <w:webHidden/>
-              </w:rPr>
-              <w:tab/>
-            </w:r>
-            <w:r>
-              <w:rPr>
-                <w:noProof/>
-                <w:webHidden/>
-              </w:rPr>
-              <w:fldChar w:fldCharType="begin"/>
-            </w:r>
-            <w:r>
-              <w:rPr>
-                <w:noProof/>
-                <w:webHidden/>
-              </w:rPr>
-              <w:instrText xml:space="preserve"> PAGEREF _Toc96516294 \h </w:instrText>
-            </w:r>
-            <w:r>
-              <w:rPr>
-                <w:noProof/>
-                <w:webHidden/>
-              </w:rPr>
-            </w:r>
-            <w:r>
-              <w:rPr>
-                <w:noProof/>
-                <w:webHidden/>
-              </w:rPr>
-              <w:fldChar w:fldCharType="separate"/>
-            </w:r>
-            <w:r>
-              <w:rPr>
-                <w:noProof/>
-                <w:webHidden/>
-              </w:rPr>
-              <w:t>5</w:t>
-            </w:r>
-            <w:r>
-              <w:rPr>
-                <w:noProof/>
-                <w:webHidden/>
-              </w:rPr>
-              <w:fldChar w:fldCharType="end"/>
-            </w:r>
-          </w:hyperlink>
-        </w:p>
-        <w:p>
-          <w:pPr>
-            <w:pStyle w:val="TOC3"/>
-            <w:tabs>
-              <w:tab w:val="right" w:leader="dot" w:pos="9350"/>
-            </w:tabs>
-            <w:rPr>
-              <w:rFonts w:eastAsiaTheme="minorEastAsia"/>
-              <w:noProof/>
-              <w:sz w:val="24"/>
-              <w:szCs w:val="24"/>
-              <w:lang w:val="en-GB" w:eastAsia="en-GB"/>
-            </w:rPr>
-          </w:pPr>
-          <w:hyperlink w:anchor="_Toc96516295" w:history="1">
-            <w:r>
-              <w:rPr>
-                <w:rStyle w:val="Hyperlink"/>
-                <w:noProof/>
-              </w:rPr>
-              <w:t>c. Sequence Diagram(s)</w:t>
-            </w:r>
-            <w:r>
-              <w:rPr>
-                <w:noProof/>
-                <w:webHidden/>
-              </w:rPr>
-              <w:tab/>
-            </w:r>
-            <w:r>
-              <w:rPr>
-                <w:noProof/>
-                <w:webHidden/>
-              </w:rPr>
-              <w:fldChar w:fldCharType="begin"/>
-            </w:r>
-            <w:r>
-              <w:rPr>
-                <w:noProof/>
-                <w:webHidden/>
-              </w:rPr>
-              <w:instrText xml:space="preserve"> PAGEREF _Toc96516295 \h </w:instrText>
-            </w:r>
-            <w:r>
-              <w:rPr>
-                <w:noProof/>
-                <w:webHidden/>
-              </w:rPr>
-            </w:r>
-            <w:r>
-              <w:rPr>
-                <w:noProof/>
-                <w:webHidden/>
-              </w:rPr>
-              <w:fldChar w:fldCharType="separate"/>
-            </w:r>
-            <w:r>
-              <w:rPr>
-                <w:noProof/>
-                <w:webHidden/>
-              </w:rPr>
-              <w:t>5</w:t>
-            </w:r>
-            <w:r>
-              <w:rPr>
-                <w:noProof/>
-                <w:webHidden/>
-              </w:rPr>
-              <w:fldChar w:fldCharType="end"/>
-            </w:r>
-          </w:hyperlink>
-        </w:p>
-        <w:p>
-          <w:pPr>
-            <w:pStyle w:val="TOC3"/>
-            <w:tabs>
-              <w:tab w:val="right" w:leader="dot" w:pos="9350"/>
-            </w:tabs>
-            <w:rPr>
-              <w:rFonts w:eastAsiaTheme="minorEastAsia"/>
-              <w:noProof/>
-              <w:sz w:val="24"/>
-              <w:szCs w:val="24"/>
-              <w:lang w:val="en-GB" w:eastAsia="en-GB"/>
-            </w:rPr>
-          </w:pPr>
-          <w:hyperlink w:anchor="_Toc96516296" w:history="1">
-            <w:r>
-              <w:rPr>
-                <w:rStyle w:val="Hyperlink"/>
-                <w:noProof/>
-              </w:rPr>
-              <w:t>d. Database queries</w:t>
-            </w:r>
-            <w:r>
-              <w:rPr>
-                <w:noProof/>
-                <w:webHidden/>
-              </w:rPr>
-              <w:tab/>
-            </w:r>
-            <w:r>
-              <w:rPr>
-                <w:noProof/>
-                <w:webHidden/>
-              </w:rPr>
-              <w:fldChar w:fldCharType="begin"/>
-            </w:r>
-            <w:r>
-              <w:rPr>
-                <w:noProof/>
-                <w:webHidden/>
-              </w:rPr>
-              <w:instrText xml:space="preserve"> PAGEREF _Toc96516296 \h </w:instrText>
-            </w:r>
-            <w:r>
-              <w:rPr>
-                <w:noProof/>
-                <w:webHidden/>
-              </w:rPr>
-            </w:r>
-            <w:r>
-              <w:rPr>
-                <w:noProof/>
-                <w:webHidden/>
-              </w:rPr>
-              <w:fldChar w:fldCharType="separate"/>
-            </w:r>
-            <w:r>
-              <w:rPr>
-                <w:noProof/>
-                <w:webHidden/>
-              </w:rPr>
-              <w:t>6</w:t>
-            </w:r>
-            <w:r>
-              <w:rPr>
-                <w:noProof/>
-                <w:webHidden/>
-              </w:rPr>
-              <w:fldChar w:fldCharType="end"/>
-            </w:r>
-          </w:hyperlink>
-        </w:p>
-        <w:p>
-          <w:pPr>
-            <w:pStyle w:val="TOC2"/>
-            <w:tabs>
-              <w:tab w:val="right" w:leader="dot" w:pos="9350"/>
-            </w:tabs>
-            <w:rPr>
-              <w:rFonts w:eastAsiaTheme="minorEastAsia"/>
-              <w:noProof/>
-              <w:sz w:val="24"/>
-              <w:szCs w:val="24"/>
-              <w:lang w:val="en-GB" w:eastAsia="en-GB"/>
-            </w:rPr>
-          </w:pPr>
-          <w:hyperlink w:anchor="_Toc96516297" w:history="1">
-            <w:r>
-              <w:rPr>
-                <w:rStyle w:val="Hyperlink"/>
-                <w:noProof/>
-              </w:rPr>
-              <w:t>2. &lt;Feature/Function Name2&gt;</w:t>
-            </w:r>
-            <w:r>
-              <w:rPr>
-                <w:noProof/>
-                <w:webHidden/>
-              </w:rPr>
-              <w:tab/>
-            </w:r>
-            <w:r>
-              <w:rPr>
-                <w:noProof/>
-                <w:webHidden/>
-              </w:rPr>
-              <w:fldChar w:fldCharType="begin"/>
-            </w:r>
-            <w:r>
-              <w:rPr>
-                <w:noProof/>
-                <w:webHidden/>
-              </w:rPr>
-              <w:instrText xml:space="preserve"> PAGEREF _Toc96516297 \h </w:instrText>
-            </w:r>
-            <w:r>
-              <w:rPr>
-                <w:noProof/>
-                <w:webHidden/>
-              </w:rPr>
-            </w:r>
-            <w:r>
-              <w:rPr>
-                <w:noProof/>
-                <w:webHidden/>
-              </w:rPr>
-              <w:fldChar w:fldCharType="separate"/>
-            </w:r>
-            <w:r>
-              <w:rPr>
-                <w:noProof/>
-                <w:webHidden/>
-              </w:rPr>
-              <w:t>6</w:t>
-            </w:r>
-            <w:r>
-              <w:rPr>
-                <w:noProof/>
-                <w:webHidden/>
+                <w:sz w:val="28"/>
+                <w:szCs w:val="28"/>
               </w:rPr>
               <w:fldChar w:fldCharType="end"/>
             </w:r>
@@ -1195,7 +1540,7 @@
       <w:pPr>
         <w:pStyle w:val="Heading1"/>
       </w:pPr>
-      <w:bookmarkStart w:id="0" w:name="_Toc96516286"/>
+      <w:bookmarkStart w:id="0" w:name="_Toc140443821"/>
       <w:r>
         <w:lastRenderedPageBreak/>
         <w:t xml:space="preserve">I. </w:t>
@@ -1209,7 +1554,7 @@
       <w:pPr>
         <w:pStyle w:val="Heading2"/>
       </w:pPr>
-      <w:bookmarkStart w:id="1" w:name="_Toc96516287"/>
+      <w:bookmarkStart w:id="1" w:name="_Toc140443822"/>
       <w:r>
         <w:t>1.</w:t>
       </w:r>
@@ -1502,8 +1847,13 @@
               <w:spacing w:after="0" w:line="240" w:lineRule="auto"/>
             </w:pPr>
             <w:r>
-              <w:t>contains classes that handle and route incoming HTTP requests</w:t>
-            </w:r>
+              <w:t xml:space="preserve">contains classes that handle and route incoming HTTP </w:t>
+            </w:r>
+            <w:proofErr w:type="gramStart"/>
+            <w:r>
+              <w:t>requests</w:t>
+            </w:r>
+            <w:proofErr w:type="gramEnd"/>
           </w:p>
           <w:p>
             <w:pPr>
@@ -1778,7 +2128,7 @@
       <w:pPr>
         <w:pStyle w:val="Heading2"/>
       </w:pPr>
-      <w:bookmarkStart w:id="2" w:name="_Toc96516288"/>
+      <w:bookmarkStart w:id="2" w:name="_Toc140443823"/>
       <w:r>
         <w:lastRenderedPageBreak/>
         <w:t>2. Database Design</w:t>
@@ -1789,7 +2139,7 @@
       <w:pPr>
         <w:pStyle w:val="Heading3"/>
       </w:pPr>
-      <w:bookmarkStart w:id="3" w:name="_Toc96516289"/>
+      <w:bookmarkStart w:id="3" w:name="_Toc140443824"/>
       <w:r>
         <w:t>a. Database Schema</w:t>
       </w:r>
@@ -1804,26 +2154,15 @@
           <w:szCs w:val="24"/>
         </w:rPr>
       </w:pPr>
-    </w:p>
-    <w:p>
-      <w:pPr>
-        <w:pStyle w:val="Heading3"/>
-      </w:pPr>
-      <w:bookmarkStart w:id="4" w:name="_Toc96516290"/>
-    </w:p>
-    <w:p>
-      <w:pPr>
-        <w:pStyle w:val="Heading3"/>
-      </w:pPr>
       <w:r>
         <w:rPr>
           <w:noProof/>
         </w:rPr>
         <w:drawing>
-          <wp:inline distT="0" distB="0" distL="0" distR="0" wp14:anchorId="7AAB7AB4" wp14:editId="204A8130">
-            <wp:extent cx="5943600" cy="3533775"/>
-            <wp:effectExtent l="0" t="0" r="0" b="9525"/>
-            <wp:docPr id="3" name="Picture 3"/>
+          <wp:inline distT="0" distB="0" distL="0" distR="0" wp14:anchorId="3FE55C5F" wp14:editId="1A50C728">
+            <wp:extent cx="5943600" cy="5810250"/>
+            <wp:effectExtent l="0" t="0" r="0" b="0"/>
+            <wp:docPr id="1647555678" name="Picture 1" descr="A diagram of a computer&#10;&#10;Description automatically generated"/>
             <wp:cNvGraphicFramePr>
               <a:graphicFrameLocks xmlns:a="http://schemas.openxmlformats.org/drawingml/2006/main" noChangeAspect="1"/>
             </wp:cNvGraphicFramePr>
@@ -1831,8 +2170,10 @@
               <a:graphicData uri="http://schemas.openxmlformats.org/drawingml/2006/picture">
                 <pic:pic xmlns:pic="http://schemas.openxmlformats.org/drawingml/2006/picture">
                   <pic:nvPicPr>
-                    <pic:cNvPr id="3" name="Picture 3"/>
-                    <pic:cNvPicPr/>
+                    <pic:cNvPr id="1647555678" name="Picture 1" descr="A diagram of a computer&#10;&#10;Description automatically generated"/>
+                    <pic:cNvPicPr>
+                      <a:picLocks noChangeAspect="1" noChangeArrowheads="1"/>
+                    </pic:cNvPicPr>
                   </pic:nvPicPr>
                   <pic:blipFill>
                     <a:blip r:embed="rId10" cstate="print">
@@ -1842,18 +2183,23 @@
                         </a:ext>
                       </a:extLst>
                     </a:blip>
+                    <a:srcRect/>
                     <a:stretch>
                       <a:fillRect/>
                     </a:stretch>
                   </pic:blipFill>
-                  <pic:spPr>
+                  <pic:spPr bwMode="auto">
                     <a:xfrm>
                       <a:off x="0" y="0"/>
-                      <a:ext cx="5943600" cy="3533775"/>
+                      <a:ext cx="5943600" cy="5810250"/>
                     </a:xfrm>
                     <a:prstGeom prst="rect">
                       <a:avLst/>
                     </a:prstGeom>
+                    <a:noFill/>
+                    <a:ln>
+                      <a:noFill/>
+                    </a:ln>
                   </pic:spPr>
                 </pic:pic>
               </a:graphicData>
@@ -1867,11 +2213,22 @@
         <w:pStyle w:val="Heading3"/>
       </w:pPr>
     </w:p>
+    <w:p>
+      <w:pPr>
+        <w:pStyle w:val="Heading3"/>
+      </w:pPr>
+    </w:p>
+    <w:p>
+      <w:pPr>
+        <w:pStyle w:val="Heading3"/>
+      </w:pPr>
+    </w:p>
     <w:p/>
     <w:p>
       <w:pPr>
         <w:pStyle w:val="Heading3"/>
       </w:pPr>
+      <w:bookmarkStart w:id="4" w:name="_Toc140443825"/>
       <w:r>
         <w:t xml:space="preserve">b. </w:t>
       </w:r>
@@ -1897,8 +2254,8 @@
       </w:tblPr>
       <w:tblGrid>
         <w:gridCol w:w="551"/>
-        <w:gridCol w:w="1717"/>
-        <w:gridCol w:w="7082"/>
+        <w:gridCol w:w="2001"/>
+        <w:gridCol w:w="6798"/>
       </w:tblGrid>
       <w:tr>
         <w:tc>
@@ -1934,7 +2291,7 @@
         </w:tc>
         <w:tc>
           <w:tcPr>
-            <w:tcW w:w="1717" w:type="dxa"/>
+            <w:tcW w:w="2001" w:type="dxa"/>
             <w:shd w:val="clear" w:color="auto" w:fill="FFE8E1"/>
             <w:vAlign w:val="center"/>
           </w:tcPr>
@@ -1965,7 +2322,7 @@
         </w:tc>
         <w:tc>
           <w:tcPr>
-            <w:tcW w:w="7082" w:type="dxa"/>
+            <w:tcW w:w="6798" w:type="dxa"/>
             <w:shd w:val="clear" w:color="auto" w:fill="FFE8E1"/>
             <w:vAlign w:val="center"/>
           </w:tcPr>
@@ -2018,7 +2375,7 @@
         </w:tc>
         <w:tc>
           <w:tcPr>
-            <w:tcW w:w="1717" w:type="dxa"/>
+            <w:tcW w:w="2001" w:type="dxa"/>
           </w:tcPr>
           <w:p>
             <w:pPr>
@@ -2037,7 +2394,7 @@
         </w:tc>
         <w:tc>
           <w:tcPr>
-            <w:tcW w:w="7082" w:type="dxa"/>
+            <w:tcW w:w="6798" w:type="dxa"/>
           </w:tcPr>
           <w:p>
             <w:pPr>
@@ -2111,7 +2468,7 @@
         </w:tc>
         <w:tc>
           <w:tcPr>
-            <w:tcW w:w="1717" w:type="dxa"/>
+            <w:tcW w:w="2001" w:type="dxa"/>
           </w:tcPr>
           <w:p>
             <w:pPr>
@@ -2136,7 +2493,7 @@
         </w:tc>
         <w:tc>
           <w:tcPr>
-            <w:tcW w:w="7082" w:type="dxa"/>
+            <w:tcW w:w="6798" w:type="dxa"/>
           </w:tcPr>
           <w:p>
             <w:pPr>
@@ -2150,6 +2507,12 @@
                 <w:color w:val="000000" w:themeColor="text1"/>
               </w:rPr>
               <w:t>- contains stuff’s information</w:t>
+            </w:r>
+            <w:r>
+              <w:rPr>
+                <w:color w:val="000000" w:themeColor="text1"/>
+              </w:rPr>
+              <w:t xml:space="preserve">: </w:t>
             </w:r>
           </w:p>
           <w:p>
@@ -2204,13 +2567,14 @@
               <w:rPr>
                 <w:color w:val="000000" w:themeColor="text1"/>
               </w:rPr>
+              <w:lastRenderedPageBreak/>
               <w:t>03</w:t>
             </w:r>
           </w:p>
         </w:tc>
         <w:tc>
           <w:tcPr>
-            <w:tcW w:w="1717" w:type="dxa"/>
+            <w:tcW w:w="2001" w:type="dxa"/>
           </w:tcPr>
           <w:p>
             <w:pPr>
@@ -2235,7 +2599,7 @@
         </w:tc>
         <w:tc>
           <w:tcPr>
-            <w:tcW w:w="7082" w:type="dxa"/>
+            <w:tcW w:w="6798" w:type="dxa"/>
           </w:tcPr>
           <w:p>
             <w:pPr>
@@ -2295,7 +2659,7 @@
         </w:tc>
         <w:tc>
           <w:tcPr>
-            <w:tcW w:w="1717" w:type="dxa"/>
+            <w:tcW w:w="2001" w:type="dxa"/>
           </w:tcPr>
           <w:p>
             <w:pPr>
@@ -2314,7 +2678,7 @@
         </w:tc>
         <w:tc>
           <w:tcPr>
-            <w:tcW w:w="7082" w:type="dxa"/>
+            <w:tcW w:w="6798" w:type="dxa"/>
           </w:tcPr>
           <w:p>
             <w:pPr>
@@ -2374,7 +2738,7 @@
         </w:tc>
         <w:tc>
           <w:tcPr>
-            <w:tcW w:w="1717" w:type="dxa"/>
+            <w:tcW w:w="2001" w:type="dxa"/>
           </w:tcPr>
           <w:p>
             <w:pPr>
@@ -2393,7 +2757,7 @@
         </w:tc>
         <w:tc>
           <w:tcPr>
-            <w:tcW w:w="7082" w:type="dxa"/>
+            <w:tcW w:w="6798" w:type="dxa"/>
           </w:tcPr>
           <w:p>
             <w:pPr>
@@ -2408,14 +2772,12 @@
               </w:rPr>
               <w:t xml:space="preserve">- stuff’s tag (size, </w:t>
             </w:r>
-            <w:proofErr w:type="gramStart"/>
-            <w:r>
-              <w:rPr>
-                <w:color w:val="000000" w:themeColor="text1"/>
-              </w:rPr>
-              <w:t>color,…</w:t>
-            </w:r>
-            <w:proofErr w:type="gramEnd"/>
+            <w:r>
+              <w:rPr>
+                <w:color w:val="000000" w:themeColor="text1"/>
+              </w:rPr>
+              <w:t>color…</w:t>
+            </w:r>
             <w:r>
               <w:rPr>
                 <w:color w:val="000000" w:themeColor="text1"/>
@@ -2467,7 +2829,7 @@
         </w:tc>
         <w:tc>
           <w:tcPr>
-            <w:tcW w:w="1717" w:type="dxa"/>
+            <w:tcW w:w="2001" w:type="dxa"/>
           </w:tcPr>
           <w:p>
             <w:pPr>
@@ -2486,7 +2848,7 @@
         </w:tc>
         <w:tc>
           <w:tcPr>
-            <w:tcW w:w="7082" w:type="dxa"/>
+            <w:tcW w:w="6798" w:type="dxa"/>
           </w:tcPr>
           <w:p>
             <w:pPr>
@@ -2507,14 +2869,12 @@
               </w:rPr>
               <w:t xml:space="preserve">contains stuff’s transaction, </w:t>
             </w:r>
-            <w:proofErr w:type="gramStart"/>
-            <w:r>
-              <w:rPr>
-                <w:color w:val="000000" w:themeColor="text1"/>
-              </w:rPr>
-              <w:t>final result</w:t>
-            </w:r>
-            <w:proofErr w:type="gramEnd"/>
+            <w:r>
+              <w:rPr>
+                <w:color w:val="000000" w:themeColor="text1"/>
+              </w:rPr>
+              <w:t>result</w:t>
+            </w:r>
             <w:r>
               <w:rPr>
                 <w:color w:val="000000" w:themeColor="text1"/>
@@ -2586,7 +2946,7 @@
         </w:tc>
         <w:tc>
           <w:tcPr>
-            <w:tcW w:w="1717" w:type="dxa"/>
+            <w:tcW w:w="2001" w:type="dxa"/>
           </w:tcPr>
           <w:p>
             <w:pPr>
@@ -2605,7 +2965,7 @@
         </w:tc>
         <w:tc>
           <w:tcPr>
-            <w:tcW w:w="7082" w:type="dxa"/>
+            <w:tcW w:w="6798" w:type="dxa"/>
           </w:tcPr>
           <w:p>
             <w:pPr>
@@ -2665,7 +3025,7 @@
         </w:tc>
         <w:tc>
           <w:tcPr>
-            <w:tcW w:w="1717" w:type="dxa"/>
+            <w:tcW w:w="2001" w:type="dxa"/>
           </w:tcPr>
           <w:p>
             <w:pPr>
@@ -2684,7 +3044,7 @@
         </w:tc>
         <w:tc>
           <w:tcPr>
-            <w:tcW w:w="7082" w:type="dxa"/>
+            <w:tcW w:w="6798" w:type="dxa"/>
           </w:tcPr>
           <w:p>
             <w:pPr>
@@ -2731,7 +3091,6 @@
               <w:rPr>
                 <w:color w:val="000000" w:themeColor="text1"/>
               </w:rPr>
-              <w:lastRenderedPageBreak/>
               <w:t>- foreign key: resource_url_id</w:t>
             </w:r>
           </w:p>
@@ -2753,84 +3112,79 @@
               <w:rPr>
                 <w:color w:val="000000" w:themeColor="text1"/>
               </w:rPr>
-              <w:lastRenderedPageBreak/>
-              <w:t>09</w:t>
-            </w:r>
-          </w:p>
-        </w:tc>
-        <w:tc>
-          <w:tcPr>
-            <w:tcW w:w="1717" w:type="dxa"/>
-          </w:tcPr>
-          <w:p>
-            <w:pPr>
-              <w:spacing w:after="0" w:line="240" w:lineRule="auto"/>
-              <w:rPr>
-                <w:color w:val="000000" w:themeColor="text1"/>
-              </w:rPr>
-            </w:pPr>
-            <w:r>
-              <w:rPr>
-                <w:color w:val="000000" w:themeColor="text1"/>
-              </w:rPr>
-              <w:t>r</w:t>
-            </w:r>
-            <w:r>
-              <w:rPr>
-                <w:color w:val="000000" w:themeColor="text1"/>
-              </w:rPr>
-              <w:t>esource_</w:t>
-            </w:r>
-            <w:r>
-              <w:rPr>
-                <w:color w:val="000000" w:themeColor="text1"/>
-              </w:rPr>
-              <w:t>url</w:t>
-            </w:r>
-          </w:p>
-        </w:tc>
-        <w:tc>
-          <w:tcPr>
-            <w:tcW w:w="7082" w:type="dxa"/>
-          </w:tcPr>
-          <w:p>
-            <w:pPr>
-              <w:spacing w:after="0" w:line="240" w:lineRule="auto"/>
-              <w:rPr>
-                <w:color w:val="000000" w:themeColor="text1"/>
-              </w:rPr>
-            </w:pPr>
-            <w:r>
-              <w:rPr>
-                <w:color w:val="000000" w:themeColor="text1"/>
-              </w:rPr>
-              <w:t>- all routes of application</w:t>
-            </w:r>
-          </w:p>
-          <w:p>
-            <w:pPr>
-              <w:spacing w:after="0" w:line="240" w:lineRule="auto"/>
-              <w:rPr>
-                <w:color w:val="000000" w:themeColor="text1"/>
-              </w:rPr>
-            </w:pPr>
-            <w:r>
-              <w:rPr>
-                <w:color w:val="000000" w:themeColor="text1"/>
-              </w:rPr>
-              <w:t xml:space="preserve">- </w:t>
-            </w:r>
-            <w:r>
-              <w:rPr>
-                <w:color w:val="000000" w:themeColor="text1"/>
-              </w:rPr>
-              <w:t>primary key: _id</w:t>
-            </w:r>
-            <w:r>
-              <w:rPr>
-                <w:color w:val="000000" w:themeColor="text1"/>
-              </w:rPr>
-              <w:t xml:space="preserve"> </w:t>
+              <w:t>9</w:t>
+            </w:r>
+          </w:p>
+        </w:tc>
+        <w:tc>
+          <w:tcPr>
+            <w:tcW w:w="2001" w:type="dxa"/>
+          </w:tcPr>
+          <w:p>
+            <w:pPr>
+              <w:spacing w:after="0" w:line="240" w:lineRule="auto"/>
+              <w:rPr>
+                <w:color w:val="000000" w:themeColor="text1"/>
+              </w:rPr>
+            </w:pPr>
+            <w:r>
+              <w:rPr>
+                <w:color w:val="000000" w:themeColor="text1"/>
+              </w:rPr>
+              <w:t>notifications</w:t>
+            </w:r>
+          </w:p>
+        </w:tc>
+        <w:tc>
+          <w:tcPr>
+            <w:tcW w:w="6798" w:type="dxa"/>
+          </w:tcPr>
+          <w:p>
+            <w:pPr>
+              <w:spacing w:after="0" w:line="240" w:lineRule="auto"/>
+              <w:rPr>
+                <w:color w:val="000000" w:themeColor="text1"/>
+              </w:rPr>
+            </w:pPr>
+            <w:r>
+              <w:rPr>
+                <w:color w:val="000000" w:themeColor="text1"/>
+              </w:rPr>
+              <w:t>- contains all the notification of specific action corresponding for each user on system.</w:t>
+            </w:r>
+          </w:p>
+          <w:p>
+            <w:pPr>
+              <w:spacing w:after="0" w:line="240" w:lineRule="auto"/>
+              <w:rPr>
+                <w:color w:val="000000" w:themeColor="text1"/>
+              </w:rPr>
+            </w:pPr>
+            <w:r>
+              <w:rPr>
+                <w:color w:val="000000" w:themeColor="text1"/>
+              </w:rPr>
+              <w:t>- primary key: _id</w:t>
+            </w:r>
+          </w:p>
+          <w:p>
+            <w:pPr>
+              <w:spacing w:after="0" w:line="240" w:lineRule="auto"/>
+              <w:rPr>
+                <w:color w:val="000000" w:themeColor="text1"/>
+              </w:rPr>
+            </w:pPr>
+            <w:r>
+              <w:rPr>
+                <w:color w:val="000000" w:themeColor="text1"/>
+              </w:rPr>
+              <w:t>- foreign keys: user_id, target_id</w:t>
+            </w:r>
+            <w:r>
+              <w:rPr>
+                <w:color w:val="000000" w:themeColor="text1"/>
+              </w:rPr>
+              <w:t>, notification_type_id</w:t>
             </w:r>
           </w:p>
         </w:tc>
@@ -2857,67 +3211,71 @@
         </w:tc>
         <w:tc>
           <w:tcPr>
-            <w:tcW w:w="1717" w:type="dxa"/>
-          </w:tcPr>
-          <w:p>
-            <w:pPr>
-              <w:spacing w:after="0" w:line="240" w:lineRule="auto"/>
-              <w:rPr>
-                <w:color w:val="000000" w:themeColor="text1"/>
-              </w:rPr>
-            </w:pPr>
-            <w:r>
-              <w:rPr>
-                <w:color w:val="000000" w:themeColor="text1"/>
-              </w:rPr>
-              <w:t>notifications</w:t>
-            </w:r>
-          </w:p>
-        </w:tc>
-        <w:tc>
-          <w:tcPr>
-            <w:tcW w:w="7082" w:type="dxa"/>
-          </w:tcPr>
-          <w:p>
-            <w:pPr>
-              <w:spacing w:after="0" w:line="240" w:lineRule="auto"/>
-              <w:rPr>
-                <w:color w:val="000000" w:themeColor="text1"/>
-              </w:rPr>
-            </w:pPr>
-            <w:r>
-              <w:rPr>
-                <w:color w:val="000000" w:themeColor="text1"/>
-              </w:rPr>
-              <w:t>- contains all the notification of specific action corresponding for each user on system.</w:t>
-            </w:r>
-          </w:p>
-          <w:p>
-            <w:pPr>
-              <w:spacing w:after="0" w:line="240" w:lineRule="auto"/>
-              <w:rPr>
-                <w:color w:val="000000" w:themeColor="text1"/>
-              </w:rPr>
-            </w:pPr>
-            <w:r>
-              <w:rPr>
-                <w:color w:val="000000" w:themeColor="text1"/>
-              </w:rPr>
-              <w:t>- primary key: _id</w:t>
-            </w:r>
-          </w:p>
-          <w:p>
-            <w:pPr>
-              <w:spacing w:after="0" w:line="240" w:lineRule="auto"/>
-              <w:rPr>
-                <w:color w:val="000000" w:themeColor="text1"/>
-              </w:rPr>
-            </w:pPr>
-            <w:r>
-              <w:rPr>
-                <w:color w:val="000000" w:themeColor="text1"/>
-              </w:rPr>
-              <w:t>- foreign keys: user_id, target_id</w:t>
+            <w:tcW w:w="2001" w:type="dxa"/>
+          </w:tcPr>
+          <w:p>
+            <w:pPr>
+              <w:spacing w:after="0" w:line="240" w:lineRule="auto"/>
+              <w:rPr>
+                <w:color w:val="000000" w:themeColor="text1"/>
+              </w:rPr>
+            </w:pPr>
+            <w:r>
+              <w:rPr>
+                <w:color w:val="000000" w:themeColor="text1"/>
+              </w:rPr>
+              <w:t>Notification_type</w:t>
+            </w:r>
+          </w:p>
+        </w:tc>
+        <w:tc>
+          <w:tcPr>
+            <w:tcW w:w="6798" w:type="dxa"/>
+          </w:tcPr>
+          <w:p>
+            <w:pPr>
+              <w:spacing w:after="0" w:line="240" w:lineRule="auto"/>
+              <w:rPr>
+                <w:color w:val="000000" w:themeColor="text1"/>
+              </w:rPr>
+            </w:pPr>
+            <w:r>
+              <w:rPr>
+                <w:color w:val="000000" w:themeColor="text1"/>
+              </w:rPr>
+              <w:t xml:space="preserve">- store type of notification </w:t>
+            </w:r>
+            <w:r>
+              <w:rPr>
+                <w:color w:val="000000" w:themeColor="text1"/>
+              </w:rPr>
+              <w:t>include</w:t>
+            </w:r>
+            <w:r>
+              <w:rPr>
+                <w:color w:val="000000" w:themeColor="text1"/>
+              </w:rPr>
+              <w:t xml:space="preserve"> date, name, </w:t>
+            </w:r>
+            <w:r>
+              <w:rPr>
+                <w:color w:val="000000" w:themeColor="text1"/>
+              </w:rPr>
+              <w:t>slug...</w:t>
+            </w:r>
+          </w:p>
+          <w:p>
+            <w:pPr>
+              <w:spacing w:after="0" w:line="240" w:lineRule="auto"/>
+              <w:rPr>
+                <w:color w:val="000000" w:themeColor="text1"/>
+              </w:rPr>
+            </w:pPr>
+            <w:r>
+              <w:rPr>
+                <w:color w:val="000000" w:themeColor="text1"/>
+              </w:rPr>
+              <w:t>- Primary key: -id</w:t>
             </w:r>
           </w:p>
         </w:tc>
@@ -2944,7 +3302,7 @@
         </w:tc>
         <w:tc>
           <w:tcPr>
-            <w:tcW w:w="1717" w:type="dxa"/>
+            <w:tcW w:w="2001" w:type="dxa"/>
           </w:tcPr>
           <w:p>
             <w:pPr>
@@ -2963,7 +3321,7 @@
         </w:tc>
         <w:tc>
           <w:tcPr>
-            <w:tcW w:w="7082" w:type="dxa"/>
+            <w:tcW w:w="6798" w:type="dxa"/>
           </w:tcPr>
           <w:p>
             <w:pPr>
@@ -3031,7 +3389,7 @@
         </w:tc>
         <w:tc>
           <w:tcPr>
-            <w:tcW w:w="1717" w:type="dxa"/>
+            <w:tcW w:w="2001" w:type="dxa"/>
           </w:tcPr>
           <w:p>
             <w:pPr>
@@ -3050,7 +3408,7 @@
         </w:tc>
         <w:tc>
           <w:tcPr>
-            <w:tcW w:w="7082" w:type="dxa"/>
+            <w:tcW w:w="6798" w:type="dxa"/>
           </w:tcPr>
           <w:p>
             <w:pPr>
@@ -3092,6 +3450,642 @@
                 <w:color w:val="000000" w:themeColor="text1"/>
               </w:rPr>
               <w:t>- foreign keys: user_id</w:t>
+            </w:r>
+          </w:p>
+        </w:tc>
+      </w:tr>
+      <w:tr>
+        <w:tc>
+          <w:tcPr>
+            <w:tcW w:w="551" w:type="dxa"/>
+          </w:tcPr>
+          <w:p>
+            <w:pPr>
+              <w:spacing w:after="0" w:line="240" w:lineRule="auto"/>
+              <w:rPr>
+                <w:color w:val="000000" w:themeColor="text1"/>
+              </w:rPr>
+            </w:pPr>
+            <w:r>
+              <w:rPr>
+                <w:color w:val="000000" w:themeColor="text1"/>
+              </w:rPr>
+              <w:t>13</w:t>
+            </w:r>
+          </w:p>
+        </w:tc>
+        <w:tc>
+          <w:tcPr>
+            <w:tcW w:w="2001" w:type="dxa"/>
+          </w:tcPr>
+          <w:p>
+            <w:pPr>
+              <w:spacing w:after="0" w:line="240" w:lineRule="auto"/>
+              <w:rPr>
+                <w:color w:val="000000" w:themeColor="text1"/>
+              </w:rPr>
+            </w:pPr>
+            <w:r>
+              <w:rPr>
+                <w:color w:val="000000" w:themeColor="text1"/>
+              </w:rPr>
+              <w:t>Suggested stuff</w:t>
+            </w:r>
+          </w:p>
+        </w:tc>
+        <w:tc>
+          <w:tcPr>
+            <w:tcW w:w="6798" w:type="dxa"/>
+          </w:tcPr>
+          <w:p>
+            <w:pPr>
+              <w:spacing w:after="0" w:line="240" w:lineRule="auto"/>
+              <w:rPr>
+                <w:color w:val="000000" w:themeColor="text1"/>
+              </w:rPr>
+            </w:pPr>
+            <w:r>
+              <w:rPr>
+                <w:color w:val="000000" w:themeColor="text1"/>
+              </w:rPr>
+              <w:t xml:space="preserve">- store stuff that others user </w:t>
+            </w:r>
+            <w:r>
+              <w:rPr>
+                <w:color w:val="000000" w:themeColor="text1"/>
+              </w:rPr>
+              <w:t>suggests</w:t>
+            </w:r>
+            <w:r>
+              <w:rPr>
+                <w:color w:val="000000" w:themeColor="text1"/>
+              </w:rPr>
+              <w:t xml:space="preserve"> to stuff owner</w:t>
+            </w:r>
+          </w:p>
+          <w:p>
+            <w:pPr>
+              <w:spacing w:after="0" w:line="240" w:lineRule="auto"/>
+              <w:rPr>
+                <w:color w:val="000000" w:themeColor="text1"/>
+              </w:rPr>
+            </w:pPr>
+            <w:r>
+              <w:rPr>
+                <w:color w:val="000000" w:themeColor="text1"/>
+              </w:rPr>
+              <w:t>- Primary key: _id</w:t>
+            </w:r>
+          </w:p>
+          <w:p>
+            <w:pPr>
+              <w:spacing w:after="0" w:line="240" w:lineRule="auto"/>
+              <w:rPr>
+                <w:color w:val="000000" w:themeColor="text1"/>
+              </w:rPr>
+            </w:pPr>
+            <w:r>
+              <w:rPr>
+                <w:color w:val="000000" w:themeColor="text1"/>
+              </w:rPr>
+              <w:t>- foreign key: target_id, stuff_id</w:t>
+            </w:r>
+          </w:p>
+        </w:tc>
+      </w:tr>
+      <w:tr>
+        <w:tc>
+          <w:tcPr>
+            <w:tcW w:w="551" w:type="dxa"/>
+          </w:tcPr>
+          <w:p>
+            <w:pPr>
+              <w:spacing w:after="0" w:line="240" w:lineRule="auto"/>
+              <w:rPr>
+                <w:color w:val="000000" w:themeColor="text1"/>
+              </w:rPr>
+            </w:pPr>
+            <w:r>
+              <w:rPr>
+                <w:color w:val="000000" w:themeColor="text1"/>
+              </w:rPr>
+              <w:t>14</w:t>
+            </w:r>
+          </w:p>
+        </w:tc>
+        <w:tc>
+          <w:tcPr>
+            <w:tcW w:w="2001" w:type="dxa"/>
+          </w:tcPr>
+          <w:p>
+            <w:pPr>
+              <w:spacing w:after="0" w:line="240" w:lineRule="auto"/>
+              <w:rPr>
+                <w:color w:val="000000" w:themeColor="text1"/>
+              </w:rPr>
+            </w:pPr>
+            <w:r>
+              <w:rPr>
+                <w:color w:val="000000" w:themeColor="text1"/>
+              </w:rPr>
+              <w:t>feedback</w:t>
+            </w:r>
+          </w:p>
+        </w:tc>
+        <w:tc>
+          <w:tcPr>
+            <w:tcW w:w="6798" w:type="dxa"/>
+          </w:tcPr>
+          <w:p>
+            <w:pPr>
+              <w:spacing w:after="0" w:line="240" w:lineRule="auto"/>
+              <w:rPr>
+                <w:color w:val="000000" w:themeColor="text1"/>
+              </w:rPr>
+            </w:pPr>
+            <w:r>
+              <w:rPr>
+                <w:color w:val="000000" w:themeColor="text1"/>
+              </w:rPr>
+              <w:t>-  store user’s feedback to stuff owner and services</w:t>
+            </w:r>
+          </w:p>
+          <w:p>
+            <w:pPr>
+              <w:spacing w:after="0" w:line="240" w:lineRule="auto"/>
+              <w:rPr>
+                <w:color w:val="000000" w:themeColor="text1"/>
+              </w:rPr>
+            </w:pPr>
+            <w:r>
+              <w:rPr>
+                <w:color w:val="000000" w:themeColor="text1"/>
+              </w:rPr>
+              <w:t>- primary key: _id</w:t>
+            </w:r>
+          </w:p>
+          <w:p>
+            <w:pPr>
+              <w:spacing w:after="0" w:line="240" w:lineRule="auto"/>
+              <w:rPr>
+                <w:color w:val="000000" w:themeColor="text1"/>
+              </w:rPr>
+            </w:pPr>
+            <w:r>
+              <w:rPr>
+                <w:color w:val="000000" w:themeColor="text1"/>
+              </w:rPr>
+              <w:t>- foreign key: stuff_id, user_id</w:t>
+            </w:r>
+          </w:p>
+        </w:tc>
+      </w:tr>
+      <w:tr>
+        <w:tc>
+          <w:tcPr>
+            <w:tcW w:w="551" w:type="dxa"/>
+          </w:tcPr>
+          <w:p>
+            <w:pPr>
+              <w:spacing w:after="0" w:line="240" w:lineRule="auto"/>
+              <w:rPr>
+                <w:color w:val="000000" w:themeColor="text1"/>
+              </w:rPr>
+            </w:pPr>
+            <w:r>
+              <w:rPr>
+                <w:color w:val="000000" w:themeColor="text1"/>
+              </w:rPr>
+              <w:t>15</w:t>
+            </w:r>
+          </w:p>
+        </w:tc>
+        <w:tc>
+          <w:tcPr>
+            <w:tcW w:w="2001" w:type="dxa"/>
+          </w:tcPr>
+          <w:p>
+            <w:pPr>
+              <w:spacing w:after="0" w:line="240" w:lineRule="auto"/>
+              <w:rPr>
+                <w:color w:val="000000" w:themeColor="text1"/>
+              </w:rPr>
+            </w:pPr>
+            <w:r>
+              <w:rPr>
+                <w:color w:val="000000" w:themeColor="text1"/>
+              </w:rPr>
+              <w:t>conservations</w:t>
+            </w:r>
+          </w:p>
+        </w:tc>
+        <w:tc>
+          <w:tcPr>
+            <w:tcW w:w="6798" w:type="dxa"/>
+          </w:tcPr>
+          <w:p>
+            <w:pPr>
+              <w:spacing w:after="0" w:line="240" w:lineRule="auto"/>
+              <w:rPr>
+                <w:color w:val="000000" w:themeColor="text1"/>
+              </w:rPr>
+            </w:pPr>
+            <w:r>
+              <w:rPr>
+                <w:color w:val="000000" w:themeColor="text1"/>
+              </w:rPr>
+              <w:t>- store list of user’s conservation on the website and its date</w:t>
+            </w:r>
+          </w:p>
+          <w:p>
+            <w:pPr>
+              <w:spacing w:after="0" w:line="240" w:lineRule="auto"/>
+              <w:rPr>
+                <w:color w:val="000000" w:themeColor="text1"/>
+              </w:rPr>
+            </w:pPr>
+            <w:r>
+              <w:rPr>
+                <w:color w:val="000000" w:themeColor="text1"/>
+              </w:rPr>
+              <w:t>- primary key: _id</w:t>
+            </w:r>
+          </w:p>
+          <w:p>
+            <w:pPr>
+              <w:spacing w:after="0" w:line="240" w:lineRule="auto"/>
+              <w:rPr>
+                <w:color w:val="000000" w:themeColor="text1"/>
+              </w:rPr>
+            </w:pPr>
+            <w:r>
+              <w:rPr>
+                <w:color w:val="000000" w:themeColor="text1"/>
+              </w:rPr>
+              <w:t>- foreign key: stuff_id, message_id</w:t>
+            </w:r>
+          </w:p>
+        </w:tc>
+      </w:tr>
+      <w:tr>
+        <w:trPr>
+          <w:trHeight w:val="948"/>
+        </w:trPr>
+        <w:tc>
+          <w:tcPr>
+            <w:tcW w:w="551" w:type="dxa"/>
+          </w:tcPr>
+          <w:p>
+            <w:pPr>
+              <w:spacing w:after="0" w:line="240" w:lineRule="auto"/>
+              <w:rPr>
+                <w:color w:val="000000" w:themeColor="text1"/>
+              </w:rPr>
+            </w:pPr>
+            <w:r>
+              <w:rPr>
+                <w:color w:val="000000" w:themeColor="text1"/>
+              </w:rPr>
+              <w:t>16</w:t>
+            </w:r>
+          </w:p>
+        </w:tc>
+        <w:tc>
+          <w:tcPr>
+            <w:tcW w:w="2001" w:type="dxa"/>
+          </w:tcPr>
+          <w:p>
+            <w:pPr>
+              <w:spacing w:after="0" w:line="240" w:lineRule="auto"/>
+              <w:rPr>
+                <w:color w:val="000000" w:themeColor="text1"/>
+              </w:rPr>
+            </w:pPr>
+            <w:r>
+              <w:rPr>
+                <w:color w:val="000000" w:themeColor="text1"/>
+              </w:rPr>
+              <w:t>messages</w:t>
+            </w:r>
+          </w:p>
+        </w:tc>
+        <w:tc>
+          <w:tcPr>
+            <w:tcW w:w="6798" w:type="dxa"/>
+          </w:tcPr>
+          <w:p>
+            <w:pPr>
+              <w:spacing w:after="0" w:line="240" w:lineRule="auto"/>
+              <w:rPr>
+                <w:color w:val="000000" w:themeColor="text1"/>
+              </w:rPr>
+            </w:pPr>
+            <w:r>
+              <w:rPr>
+                <w:color w:val="000000" w:themeColor="text1"/>
+              </w:rPr>
+              <w:t>- store user’s message on the website</w:t>
+            </w:r>
+          </w:p>
+          <w:p>
+            <w:pPr>
+              <w:spacing w:after="0" w:line="240" w:lineRule="auto"/>
+              <w:rPr>
+                <w:color w:val="000000" w:themeColor="text1"/>
+              </w:rPr>
+            </w:pPr>
+            <w:r>
+              <w:rPr>
+                <w:color w:val="000000" w:themeColor="text1"/>
+              </w:rPr>
+              <w:t>- primary key: _id</w:t>
+            </w:r>
+          </w:p>
+          <w:p>
+            <w:pPr>
+              <w:spacing w:after="0" w:line="240" w:lineRule="auto"/>
+              <w:rPr>
+                <w:color w:val="000000" w:themeColor="text1"/>
+              </w:rPr>
+            </w:pPr>
+            <w:r>
+              <w:rPr>
+                <w:color w:val="000000" w:themeColor="text1"/>
+              </w:rPr>
+              <w:t>- foreign key: conservation_id, user_id</w:t>
+            </w:r>
+          </w:p>
+        </w:tc>
+      </w:tr>
+      <w:tr>
+        <w:tc>
+          <w:tcPr>
+            <w:tcW w:w="551" w:type="dxa"/>
+          </w:tcPr>
+          <w:p>
+            <w:pPr>
+              <w:spacing w:after="0" w:line="240" w:lineRule="auto"/>
+              <w:rPr>
+                <w:color w:val="000000" w:themeColor="text1"/>
+              </w:rPr>
+            </w:pPr>
+            <w:r>
+              <w:rPr>
+                <w:color w:val="000000" w:themeColor="text1"/>
+              </w:rPr>
+              <w:t>17</w:t>
+            </w:r>
+          </w:p>
+        </w:tc>
+        <w:tc>
+          <w:tcPr>
+            <w:tcW w:w="2001" w:type="dxa"/>
+          </w:tcPr>
+          <w:p>
+            <w:pPr>
+              <w:spacing w:after="0" w:line="240" w:lineRule="auto"/>
+              <w:rPr>
+                <w:color w:val="000000" w:themeColor="text1"/>
+              </w:rPr>
+            </w:pPr>
+            <w:r>
+              <w:rPr>
+                <w:color w:val="000000" w:themeColor="text1"/>
+              </w:rPr>
+              <w:t>keys</w:t>
+            </w:r>
+          </w:p>
+        </w:tc>
+        <w:tc>
+          <w:tcPr>
+            <w:tcW w:w="6798" w:type="dxa"/>
+          </w:tcPr>
+          <w:p>
+            <w:pPr>
+              <w:spacing w:after="0" w:line="240" w:lineRule="auto"/>
+              <w:rPr>
+                <w:color w:val="000000" w:themeColor="text1"/>
+              </w:rPr>
+            </w:pPr>
+            <w:r>
+              <w:rPr>
+                <w:color w:val="000000" w:themeColor="text1"/>
+              </w:rPr>
+              <w:t xml:space="preserve">- store user key for </w:t>
+            </w:r>
+            <w:r>
+              <w:rPr>
+                <w:color w:val="000000" w:themeColor="text1"/>
+              </w:rPr>
+              <w:t>authorization</w:t>
+            </w:r>
+            <w:r>
+              <w:rPr>
+                <w:color w:val="000000" w:themeColor="text1"/>
+              </w:rPr>
+              <w:t>, date when it generates.</w:t>
+            </w:r>
+          </w:p>
+          <w:p>
+            <w:pPr>
+              <w:spacing w:after="0" w:line="240" w:lineRule="auto"/>
+              <w:rPr>
+                <w:color w:val="000000" w:themeColor="text1"/>
+              </w:rPr>
+            </w:pPr>
+            <w:r>
+              <w:rPr>
+                <w:color w:val="000000" w:themeColor="text1"/>
+              </w:rPr>
+              <w:t>- primary key: _id</w:t>
+            </w:r>
+          </w:p>
+          <w:p>
+            <w:pPr>
+              <w:spacing w:after="0" w:line="240" w:lineRule="auto"/>
+              <w:rPr>
+                <w:color w:val="000000" w:themeColor="text1"/>
+              </w:rPr>
+            </w:pPr>
+            <w:r>
+              <w:rPr>
+                <w:color w:val="000000" w:themeColor="text1"/>
+              </w:rPr>
+              <w:t>- foreign key: user_id</w:t>
+            </w:r>
+          </w:p>
+        </w:tc>
+      </w:tr>
+      <w:tr>
+        <w:tc>
+          <w:tcPr>
+            <w:tcW w:w="551" w:type="dxa"/>
+          </w:tcPr>
+          <w:p>
+            <w:pPr>
+              <w:spacing w:after="0" w:line="240" w:lineRule="auto"/>
+              <w:rPr>
+                <w:color w:val="000000" w:themeColor="text1"/>
+              </w:rPr>
+            </w:pPr>
+            <w:r>
+              <w:rPr>
+                <w:color w:val="000000" w:themeColor="text1"/>
+              </w:rPr>
+              <w:t>18</w:t>
+            </w:r>
+          </w:p>
+        </w:tc>
+        <w:tc>
+          <w:tcPr>
+            <w:tcW w:w="2001" w:type="dxa"/>
+          </w:tcPr>
+          <w:p>
+            <w:pPr>
+              <w:spacing w:after="0" w:line="240" w:lineRule="auto"/>
+              <w:rPr>
+                <w:color w:val="000000" w:themeColor="text1"/>
+              </w:rPr>
+            </w:pPr>
+            <w:r>
+              <w:rPr>
+                <w:color w:val="000000" w:themeColor="text1"/>
+              </w:rPr>
+              <w:t>auctions</w:t>
+            </w:r>
+          </w:p>
+        </w:tc>
+        <w:tc>
+          <w:tcPr>
+            <w:tcW w:w="6798" w:type="dxa"/>
+          </w:tcPr>
+          <w:p>
+            <w:pPr>
+              <w:spacing w:after="0" w:line="240" w:lineRule="auto"/>
+              <w:rPr>
+                <w:color w:val="000000" w:themeColor="text1"/>
+              </w:rPr>
+            </w:pPr>
+            <w:r>
+              <w:rPr>
+                <w:color w:val="000000" w:themeColor="text1"/>
+              </w:rPr>
+              <w:t>- store auction stuff with price, step, time, create and expire date</w:t>
+            </w:r>
+          </w:p>
+          <w:p>
+            <w:pPr>
+              <w:spacing w:after="0" w:line="240" w:lineRule="auto"/>
+              <w:rPr>
+                <w:color w:val="000000" w:themeColor="text1"/>
+              </w:rPr>
+            </w:pPr>
+            <w:r>
+              <w:rPr>
+                <w:color w:val="000000" w:themeColor="text1"/>
+              </w:rPr>
+              <w:t>- primary key: _id</w:t>
+            </w:r>
+          </w:p>
+          <w:p>
+            <w:pPr>
+              <w:spacing w:after="0" w:line="240" w:lineRule="auto"/>
+              <w:rPr>
+                <w:color w:val="000000" w:themeColor="text1"/>
+              </w:rPr>
+            </w:pPr>
+            <w:r>
+              <w:rPr>
+                <w:color w:val="000000" w:themeColor="text1"/>
+              </w:rPr>
+              <w:t>- foreign key: stuff_id</w:t>
+            </w:r>
+          </w:p>
+        </w:tc>
+      </w:tr>
+      <w:tr>
+        <w:tc>
+          <w:tcPr>
+            <w:tcW w:w="551" w:type="dxa"/>
+          </w:tcPr>
+          <w:p>
+            <w:pPr>
+              <w:spacing w:after="0" w:line="240" w:lineRule="auto"/>
+              <w:rPr>
+                <w:color w:val="000000" w:themeColor="text1"/>
+              </w:rPr>
+            </w:pPr>
+            <w:r>
+              <w:rPr>
+                <w:color w:val="000000" w:themeColor="text1"/>
+              </w:rPr>
+              <w:t>19</w:t>
+            </w:r>
+          </w:p>
+        </w:tc>
+        <w:tc>
+          <w:tcPr>
+            <w:tcW w:w="2001" w:type="dxa"/>
+          </w:tcPr>
+          <w:p>
+            <w:pPr>
+              <w:spacing w:after="0" w:line="240" w:lineRule="auto"/>
+              <w:rPr>
+                <w:color w:val="000000" w:themeColor="text1"/>
+              </w:rPr>
+            </w:pPr>
+            <w:r>
+              <w:rPr>
+                <w:color w:val="000000" w:themeColor="text1"/>
+              </w:rPr>
+              <w:t>Bidding_history</w:t>
+            </w:r>
+          </w:p>
+        </w:tc>
+        <w:tc>
+          <w:tcPr>
+            <w:tcW w:w="6798" w:type="dxa"/>
+          </w:tcPr>
+          <w:p>
+            <w:pPr>
+              <w:spacing w:after="0" w:line="240" w:lineRule="auto"/>
+              <w:rPr>
+                <w:color w:val="000000" w:themeColor="text1"/>
+              </w:rPr>
+            </w:pPr>
+            <w:r>
+              <w:rPr>
+                <w:color w:val="000000" w:themeColor="text1"/>
+              </w:rPr>
+              <w:t>- store bidding stuff history with ower id, date, price</w:t>
+            </w:r>
+          </w:p>
+          <w:p>
+            <w:pPr>
+              <w:spacing w:after="0" w:line="240" w:lineRule="auto"/>
+              <w:rPr>
+                <w:color w:val="000000" w:themeColor="text1"/>
+              </w:rPr>
+            </w:pPr>
+            <w:r>
+              <w:rPr>
+                <w:color w:val="000000" w:themeColor="text1"/>
+              </w:rPr>
+              <w:t>- primary key: _id</w:t>
+            </w:r>
+          </w:p>
+          <w:p>
+            <w:pPr>
+              <w:spacing w:after="0" w:line="240" w:lineRule="auto"/>
+              <w:rPr>
+                <w:color w:val="000000" w:themeColor="text1"/>
+              </w:rPr>
+            </w:pPr>
+            <w:r>
+              <w:rPr>
+                <w:color w:val="000000" w:themeColor="text1"/>
+              </w:rPr>
+              <w:t>- foreign key: auction_id, user_id</w:t>
             </w:r>
           </w:p>
         </w:tc>
@@ -3102,18 +4096,16 @@
       <w:pPr>
         <w:pStyle w:val="Heading1"/>
       </w:pPr>
-      <w:bookmarkStart w:id="5" w:name="_Toc96516291"/>
+      <w:bookmarkStart w:id="5" w:name="_Toc140443826"/>
       <w:r>
+        <w:lastRenderedPageBreak/>
         <w:t>I</w:t>
       </w:r>
       <w:r>
         <w:t>I</w:t>
       </w:r>
       <w:r>
-        <w:t xml:space="preserve">. </w:t>
-      </w:r>
-      <w:r>
-        <w:t>Code</w:t>
+        <w:t>.</w:t>
       </w:r>
       <w:r>
         <w:t xml:space="preserve"> Design</w:t>
@@ -3125,27 +4117,133 @@
     </w:p>
     <w:p>
       <w:pPr>
+        <w:pStyle w:val="ListParagraph"/>
+        <w:numPr>
+          <w:ilvl w:val="0"/>
+          <w:numId w:val="8"/>
+        </w:numPr>
+        <w:ind w:left="357" w:hanging="357"/>
+        <w:outlineLvl w:val="1"/>
+        <w:rPr>
+          <w:rFonts w:asciiTheme="majorHAnsi" w:eastAsiaTheme="majorEastAsia" w:hAnsiTheme="majorHAnsi" w:cstheme="majorHAnsi"/>
+          <w:b/>
+          <w:bCs/>
+          <w:sz w:val="28"/>
+          <w:szCs w:val="28"/>
+        </w:rPr>
+      </w:pPr>
+      <w:bookmarkStart w:id="6" w:name="_Toc140443827"/>
+      <w:r>
+        <w:rPr>
+          <w:rFonts w:asciiTheme="majorHAnsi" w:eastAsiaTheme="majorEastAsia" w:hAnsiTheme="majorHAnsi" w:cstheme="majorHAnsi"/>
+          <w:b/>
+          <w:bCs/>
+          <w:sz w:val="28"/>
+          <w:szCs w:val="28"/>
+        </w:rPr>
+        <w:t>Class diagram</w:t>
+      </w:r>
+      <w:bookmarkEnd w:id="6"/>
+    </w:p>
+    <w:p>
+      <w:pPr>
+        <w:pStyle w:val="ListParagraph"/>
+        <w:ind w:left="357"/>
+        <w:rPr>
+          <w:rFonts w:asciiTheme="majorHAnsi" w:eastAsiaTheme="majorEastAsia" w:hAnsiTheme="majorHAnsi" w:cstheme="majorHAnsi"/>
+          <w:b/>
+          <w:bCs/>
+          <w:sz w:val="28"/>
+          <w:szCs w:val="28"/>
+        </w:rPr>
+      </w:pPr>
+      <w:r>
+        <w:rPr>
+          <w:rFonts w:asciiTheme="majorHAnsi" w:eastAsiaTheme="majorEastAsia" w:hAnsiTheme="majorHAnsi" w:cstheme="majorHAnsi"/>
+          <w:b/>
+          <w:bCs/>
+          <w:noProof/>
+          <w:sz w:val="28"/>
+          <w:szCs w:val="28"/>
+        </w:rPr>
+        <w:drawing>
+          <wp:anchor distT="0" distB="0" distL="114300" distR="114300" simplePos="0" relativeHeight="251666432" behindDoc="0" locked="0" layoutInCell="1" allowOverlap="1" wp14:anchorId="7C9E2E2E" wp14:editId="19843A73">
+            <wp:simplePos x="0" y="0"/>
+            <wp:positionH relativeFrom="page">
+              <wp:align>left</wp:align>
+            </wp:positionH>
+            <wp:positionV relativeFrom="paragraph">
+              <wp:posOffset>1353627</wp:posOffset>
+            </wp:positionV>
+            <wp:extent cx="7467600" cy="5651500"/>
+            <wp:effectExtent l="0" t="0" r="0" b="6350"/>
+            <wp:wrapSquare wrapText="bothSides"/>
+            <wp:docPr id="202360298" name="Picture 2"/>
+            <wp:cNvGraphicFramePr>
+              <a:graphicFrameLocks xmlns:a="http://schemas.openxmlformats.org/drawingml/2006/main" noChangeAspect="1"/>
+            </wp:cNvGraphicFramePr>
+            <a:graphic xmlns:a="http://schemas.openxmlformats.org/drawingml/2006/main">
+              <a:graphicData uri="http://schemas.openxmlformats.org/drawingml/2006/picture">
+                <pic:pic xmlns:pic="http://schemas.openxmlformats.org/drawingml/2006/picture">
+                  <pic:nvPicPr>
+                    <pic:cNvPr id="0" name="Picture 2"/>
+                    <pic:cNvPicPr>
+                      <a:picLocks noChangeAspect="1" noChangeArrowheads="1"/>
+                    </pic:cNvPicPr>
+                  </pic:nvPicPr>
+                  <pic:blipFill>
+                    <a:blip r:embed="rId11" cstate="print">
+                      <a:extLst>
+                        <a:ext uri="{28A0092B-C50C-407E-A947-70E740481C1C}">
+                          <a14:useLocalDpi xmlns:a14="http://schemas.microsoft.com/office/drawing/2010/main" val="0"/>
+                        </a:ext>
+                      </a:extLst>
+                    </a:blip>
+                    <a:srcRect/>
+                    <a:stretch>
+                      <a:fillRect/>
+                    </a:stretch>
+                  </pic:blipFill>
+                  <pic:spPr bwMode="auto">
+                    <a:xfrm>
+                      <a:off x="0" y="0"/>
+                      <a:ext cx="7467600" cy="5651500"/>
+                    </a:xfrm>
+                    <a:prstGeom prst="rect">
+                      <a:avLst/>
+                    </a:prstGeom>
+                    <a:noFill/>
+                    <a:ln>
+                      <a:noFill/>
+                    </a:ln>
+                  </pic:spPr>
+                </pic:pic>
+              </a:graphicData>
+            </a:graphic>
+            <wp14:sizeRelH relativeFrom="margin">
+              <wp14:pctWidth>0</wp14:pctWidth>
+            </wp14:sizeRelH>
+            <wp14:sizeRelV relativeFrom="margin">
+              <wp14:pctHeight>0</wp14:pctHeight>
+            </wp14:sizeRelV>
+          </wp:anchor>
+        </w:drawing>
+      </w:r>
+    </w:p>
+    <w:p>
+      <w:pPr>
         <w:pStyle w:val="Heading2"/>
         <w:numPr>
           <w:ilvl w:val="0"/>
           <w:numId w:val="8"/>
         </w:numPr>
       </w:pPr>
+      <w:bookmarkStart w:id="7" w:name="_Toc140443828"/>
       <w:r>
+        <w:lastRenderedPageBreak/>
         <w:t>Sequence diagram</w:t>
       </w:r>
-    </w:p>
-    <w:p>
-      <w:pPr>
-        <w:pStyle w:val="ListParagraph"/>
-        <w:numPr>
-          <w:ilvl w:val="0"/>
-          <w:numId w:val="9"/>
-        </w:numPr>
-      </w:pPr>
-      <w:r>
-        <w:t>Login</w:t>
-      </w:r>
+      <w:bookmarkEnd w:id="7"/>
     </w:p>
     <w:p>
       <w:r>
@@ -3168,7 +4266,7 @@
                     <pic:cNvPicPr/>
                   </pic:nvPicPr>
                   <pic:blipFill>
-                    <a:blip r:embed="rId11"/>
+                    <a:blip r:embed="rId12"/>
                     <a:stretch>
                       <a:fillRect/>
                     </a:stretch>
@@ -3191,18 +4289,6 @@
     </w:p>
     <w:p>
       <w:pPr>
-        <w:pStyle w:val="ListParagraph"/>
-        <w:numPr>
-          <w:ilvl w:val="0"/>
-          <w:numId w:val="9"/>
-        </w:numPr>
-      </w:pPr>
-      <w:r>
-        <w:t>Exchange stuff</w:t>
-      </w:r>
-    </w:p>
-    <w:p>
-      <w:pPr>
         <w:ind w:left="720"/>
       </w:pPr>
       <w:r>
@@ -3226,7 +4312,7 @@
                     <pic:cNvPicPr/>
                   </pic:nvPicPr>
                   <pic:blipFill>
-                    <a:blip r:embed="rId12" cstate="print">
+                    <a:blip r:embed="rId13" cstate="print">
                       <a:extLst>
                         <a:ext uri="{28A0092B-C50C-407E-A947-70E740481C1C}">
                           <a14:useLocalDpi xmlns:a14="http://schemas.microsoft.com/office/drawing/2010/main" val="0"/>
@@ -3256,18 +4342,6 @@
     <w:p>
       <w:pPr>
         <w:pStyle w:val="ListParagraph"/>
-        <w:numPr>
-          <w:ilvl w:val="0"/>
-          <w:numId w:val="9"/>
-        </w:numPr>
-      </w:pPr>
-      <w:r>
-        <w:t>Buy stuff</w:t>
-      </w:r>
-    </w:p>
-    <w:p>
-      <w:pPr>
-        <w:pStyle w:val="ListParagraph"/>
       </w:pPr>
       <w:r>
         <w:rPr>
@@ -3290,7 +4364,7 @@
                     <pic:cNvPicPr/>
                   </pic:nvPicPr>
                   <pic:blipFill>
-                    <a:blip r:embed="rId13" cstate="print">
+                    <a:blip r:embed="rId14" cstate="print">
                       <a:extLst>
                         <a:ext uri="{28A0092B-C50C-407E-A947-70E740481C1C}">
                           <a14:useLocalDpi xmlns:a14="http://schemas.microsoft.com/office/drawing/2010/main" val="0"/>
@@ -3320,24 +4394,12 @@
     <w:p>
       <w:pPr>
         <w:pStyle w:val="ListParagraph"/>
-        <w:numPr>
-          <w:ilvl w:val="0"/>
-          <w:numId w:val="9"/>
-        </w:numPr>
-      </w:pPr>
-      <w:r>
-        <w:lastRenderedPageBreak/>
-        <w:t>Private chat</w:t>
-      </w:r>
-    </w:p>
-    <w:p>
-      <w:pPr>
-        <w:pStyle w:val="ListParagraph"/>
       </w:pPr>
       <w:r>
         <w:rPr>
           <w:noProof/>
         </w:rPr>
+        <w:lastRenderedPageBreak/>
         <w:drawing>
           <wp:inline distT="0" distB="0" distL="0" distR="0" wp14:anchorId="1CFA5C87" wp14:editId="423FEE06">
             <wp:extent cx="3943350" cy="8351243"/>
@@ -3354,7 +4416,7 @@
                     <pic:cNvPicPr/>
                   </pic:nvPicPr>
                   <pic:blipFill>
-                    <a:blip r:embed="rId14" cstate="print">
+                    <a:blip r:embed="rId15" cstate="print">
                       <a:extLst>
                         <a:ext uri="{28A0092B-C50C-407E-A947-70E740481C1C}">
                           <a14:useLocalDpi xmlns:a14="http://schemas.microsoft.com/office/drawing/2010/main" val="0"/>
@@ -3381,8 +4443,687 @@
         </w:drawing>
       </w:r>
     </w:p>
+    <w:p>
+      <w:pPr>
+        <w:pStyle w:val="ListParagraph"/>
+        <w:numPr>
+          <w:ilvl w:val="0"/>
+          <w:numId w:val="8"/>
+        </w:numPr>
+        <w:ind w:left="0" w:firstLine="0"/>
+        <w:outlineLvl w:val="1"/>
+        <w:rPr>
+          <w:rFonts w:asciiTheme="majorHAnsi" w:hAnsiTheme="majorHAnsi" w:cstheme="majorHAnsi"/>
+          <w:b/>
+          <w:bCs/>
+          <w:sz w:val="28"/>
+          <w:szCs w:val="28"/>
+        </w:rPr>
+      </w:pPr>
+      <w:bookmarkStart w:id="8" w:name="_Toc140443829"/>
+      <w:r>
+        <w:rPr>
+          <w:rFonts w:asciiTheme="majorHAnsi" w:hAnsiTheme="majorHAnsi" w:cstheme="majorHAnsi"/>
+          <w:b/>
+          <w:bCs/>
+          <w:noProof/>
+          <w:sz w:val="28"/>
+          <w:szCs w:val="28"/>
+        </w:rPr>
+        <w:lastRenderedPageBreak/>
+        <w:drawing>
+          <wp:anchor distT="0" distB="0" distL="114300" distR="114300" simplePos="0" relativeHeight="251658240" behindDoc="0" locked="0" layoutInCell="1" allowOverlap="1" wp14:anchorId="1339B116" wp14:editId="4E1C2449">
+            <wp:simplePos x="0" y="0"/>
+            <wp:positionH relativeFrom="margin">
+              <wp:align>center</wp:align>
+            </wp:positionH>
+            <wp:positionV relativeFrom="paragraph">
+              <wp:posOffset>309215</wp:posOffset>
+            </wp:positionV>
+            <wp:extent cx="5325110" cy="8250555"/>
+            <wp:effectExtent l="0" t="0" r="8890" b="0"/>
+            <wp:wrapSquare wrapText="bothSides"/>
+            <wp:docPr id="701288262" name="Picture 2"/>
+            <wp:cNvGraphicFramePr>
+              <a:graphicFrameLocks xmlns:a="http://schemas.openxmlformats.org/drawingml/2006/main" noChangeAspect="1"/>
+            </wp:cNvGraphicFramePr>
+            <a:graphic xmlns:a="http://schemas.openxmlformats.org/drawingml/2006/main">
+              <a:graphicData uri="http://schemas.openxmlformats.org/drawingml/2006/picture">
+                <pic:pic xmlns:pic="http://schemas.openxmlformats.org/drawingml/2006/picture">
+                  <pic:nvPicPr>
+                    <pic:cNvPr id="0" name="Picture 2"/>
+                    <pic:cNvPicPr>
+                      <a:picLocks noChangeAspect="1" noChangeArrowheads="1"/>
+                    </pic:cNvPicPr>
+                  </pic:nvPicPr>
+                  <pic:blipFill>
+                    <a:blip r:embed="rId16">
+                      <a:extLst>
+                        <a:ext uri="{28A0092B-C50C-407E-A947-70E740481C1C}">
+                          <a14:useLocalDpi xmlns:a14="http://schemas.microsoft.com/office/drawing/2010/main" val="0"/>
+                        </a:ext>
+                      </a:extLst>
+                    </a:blip>
+                    <a:srcRect/>
+                    <a:stretch>
+                      <a:fillRect/>
+                    </a:stretch>
+                  </pic:blipFill>
+                  <pic:spPr bwMode="auto">
+                    <a:xfrm>
+                      <a:off x="0" y="0"/>
+                      <a:ext cx="5325110" cy="8250555"/>
+                    </a:xfrm>
+                    <a:prstGeom prst="rect">
+                      <a:avLst/>
+                    </a:prstGeom>
+                    <a:noFill/>
+                    <a:ln>
+                      <a:noFill/>
+                    </a:ln>
+                  </pic:spPr>
+                </pic:pic>
+              </a:graphicData>
+            </a:graphic>
+            <wp14:sizeRelH relativeFrom="margin">
+              <wp14:pctWidth>0</wp14:pctWidth>
+            </wp14:sizeRelH>
+            <wp14:sizeRelV relativeFrom="margin">
+              <wp14:pctHeight>0</wp14:pctHeight>
+            </wp14:sizeRelV>
+          </wp:anchor>
+        </w:drawing>
+      </w:r>
+      <w:r>
+        <w:rPr>
+          <w:rFonts w:asciiTheme="majorHAnsi" w:hAnsiTheme="majorHAnsi" w:cstheme="majorHAnsi"/>
+          <w:b/>
+          <w:bCs/>
+          <w:sz w:val="28"/>
+          <w:szCs w:val="28"/>
+        </w:rPr>
+        <w:t>Activity Diagram</w:t>
+      </w:r>
+      <w:bookmarkEnd w:id="8"/>
+    </w:p>
+    <w:p>
+      <w:pPr>
+        <w:pStyle w:val="ListParagraph"/>
+        <w:numPr>
+          <w:ilvl w:val="0"/>
+          <w:numId w:val="8"/>
+        </w:numPr>
+        <w:outlineLvl w:val="1"/>
+        <w:rPr>
+          <w:rFonts w:asciiTheme="majorHAnsi" w:hAnsiTheme="majorHAnsi" w:cstheme="majorHAnsi"/>
+          <w:b/>
+          <w:bCs/>
+          <w:sz w:val="28"/>
+          <w:szCs w:val="28"/>
+        </w:rPr>
+      </w:pPr>
+      <w:bookmarkStart w:id="9" w:name="_Toc140443830"/>
+      <w:r>
+        <w:rPr>
+          <w:rFonts w:asciiTheme="majorHAnsi" w:hAnsiTheme="majorHAnsi" w:cstheme="majorHAnsi"/>
+          <w:b/>
+          <w:bCs/>
+          <w:noProof/>
+          <w:sz w:val="28"/>
+          <w:szCs w:val="28"/>
+        </w:rPr>
+        <w:lastRenderedPageBreak/>
+        <w:drawing>
+          <wp:anchor distT="0" distB="0" distL="114300" distR="114300" simplePos="0" relativeHeight="251665408" behindDoc="0" locked="0" layoutInCell="1" allowOverlap="1" wp14:anchorId="3BDF6687" wp14:editId="0EE9899E">
+            <wp:simplePos x="0" y="0"/>
+            <wp:positionH relativeFrom="margin">
+              <wp:align>left</wp:align>
+            </wp:positionH>
+            <wp:positionV relativeFrom="paragraph">
+              <wp:posOffset>530860</wp:posOffset>
+            </wp:positionV>
+            <wp:extent cx="5676900" cy="7950835"/>
+            <wp:effectExtent l="0" t="0" r="0" b="0"/>
+            <wp:wrapSquare wrapText="bothSides"/>
+            <wp:docPr id="1242263524" name="Picture 11"/>
+            <wp:cNvGraphicFramePr>
+              <a:graphicFrameLocks xmlns:a="http://schemas.openxmlformats.org/drawingml/2006/main" noChangeAspect="1"/>
+            </wp:cNvGraphicFramePr>
+            <a:graphic xmlns:a="http://schemas.openxmlformats.org/drawingml/2006/main">
+              <a:graphicData uri="http://schemas.openxmlformats.org/drawingml/2006/picture">
+                <pic:pic xmlns:pic="http://schemas.openxmlformats.org/drawingml/2006/picture">
+                  <pic:nvPicPr>
+                    <pic:cNvPr id="0" name="Picture 11"/>
+                    <pic:cNvPicPr>
+                      <a:picLocks noChangeAspect="1" noChangeArrowheads="1"/>
+                    </pic:cNvPicPr>
+                  </pic:nvPicPr>
+                  <pic:blipFill>
+                    <a:blip r:embed="rId17" cstate="print">
+                      <a:extLst>
+                        <a:ext uri="{28A0092B-C50C-407E-A947-70E740481C1C}">
+                          <a14:useLocalDpi xmlns:a14="http://schemas.microsoft.com/office/drawing/2010/main" val="0"/>
+                        </a:ext>
+                      </a:extLst>
+                    </a:blip>
+                    <a:srcRect/>
+                    <a:stretch>
+                      <a:fillRect/>
+                    </a:stretch>
+                  </pic:blipFill>
+                  <pic:spPr bwMode="auto">
+                    <a:xfrm>
+                      <a:off x="0" y="0"/>
+                      <a:ext cx="5676900" cy="7950835"/>
+                    </a:xfrm>
+                    <a:prstGeom prst="rect">
+                      <a:avLst/>
+                    </a:prstGeom>
+                    <a:noFill/>
+                    <a:ln>
+                      <a:noFill/>
+                    </a:ln>
+                  </pic:spPr>
+                </pic:pic>
+              </a:graphicData>
+            </a:graphic>
+            <wp14:sizeRelH relativeFrom="margin">
+              <wp14:pctWidth>0</wp14:pctWidth>
+            </wp14:sizeRelH>
+            <wp14:sizeRelV relativeFrom="margin">
+              <wp14:pctHeight>0</wp14:pctHeight>
+            </wp14:sizeRelV>
+          </wp:anchor>
+        </w:drawing>
+      </w:r>
+      <w:r>
+        <w:rPr>
+          <w:rFonts w:asciiTheme="majorHAnsi" w:hAnsiTheme="majorHAnsi" w:cstheme="majorHAnsi"/>
+          <w:b/>
+          <w:bCs/>
+          <w:sz w:val="28"/>
+          <w:szCs w:val="28"/>
+        </w:rPr>
+        <w:t>State diagram</w:t>
+      </w:r>
+      <w:bookmarkEnd w:id="9"/>
+      <w:r>
+        <w:rPr>
+          <w:rFonts w:asciiTheme="majorHAnsi" w:hAnsiTheme="majorHAnsi" w:cstheme="majorHAnsi"/>
+          <w:b/>
+          <w:bCs/>
+          <w:noProof/>
+          <w:sz w:val="28"/>
+          <w:szCs w:val="28"/>
+        </w:rPr>
+        <w:lastRenderedPageBreak/>
+        <w:drawing>
+          <wp:inline distT="0" distB="0" distL="0" distR="0" wp14:anchorId="11E21368" wp14:editId="45165861">
+            <wp:extent cx="5316220" cy="8569960"/>
+            <wp:effectExtent l="0" t="0" r="0" b="2540"/>
+            <wp:docPr id="103632590" name="Picture 10"/>
+            <wp:cNvGraphicFramePr>
+              <a:graphicFrameLocks xmlns:a="http://schemas.openxmlformats.org/drawingml/2006/main" noChangeAspect="1"/>
+            </wp:cNvGraphicFramePr>
+            <a:graphic xmlns:a="http://schemas.openxmlformats.org/drawingml/2006/main">
+              <a:graphicData uri="http://schemas.openxmlformats.org/drawingml/2006/picture">
+                <pic:pic xmlns:pic="http://schemas.openxmlformats.org/drawingml/2006/picture">
+                  <pic:nvPicPr>
+                    <pic:cNvPr id="0" name="Picture 10"/>
+                    <pic:cNvPicPr>
+                      <a:picLocks noChangeAspect="1" noChangeArrowheads="1"/>
+                    </pic:cNvPicPr>
+                  </pic:nvPicPr>
+                  <pic:blipFill>
+                    <a:blip r:embed="rId18" cstate="print">
+                      <a:extLst>
+                        <a:ext uri="{28A0092B-C50C-407E-A947-70E740481C1C}">
+                          <a14:useLocalDpi xmlns:a14="http://schemas.microsoft.com/office/drawing/2010/main" val="0"/>
+                        </a:ext>
+                      </a:extLst>
+                    </a:blip>
+                    <a:srcRect/>
+                    <a:stretch>
+                      <a:fillRect/>
+                    </a:stretch>
+                  </pic:blipFill>
+                  <pic:spPr bwMode="auto">
+                    <a:xfrm>
+                      <a:off x="0" y="0"/>
+                      <a:ext cx="5316220" cy="8569960"/>
+                    </a:xfrm>
+                    <a:prstGeom prst="rect">
+                      <a:avLst/>
+                    </a:prstGeom>
+                    <a:noFill/>
+                    <a:ln>
+                      <a:noFill/>
+                    </a:ln>
+                  </pic:spPr>
+                </pic:pic>
+              </a:graphicData>
+            </a:graphic>
+          </wp:inline>
+        </w:drawing>
+      </w:r>
+    </w:p>
+    <w:p>
+      <w:pPr>
+        <w:rPr>
+          <w:rFonts w:asciiTheme="majorHAnsi" w:hAnsiTheme="majorHAnsi" w:cstheme="majorHAnsi"/>
+          <w:sz w:val="28"/>
+          <w:szCs w:val="28"/>
+        </w:rPr>
+      </w:pPr>
+      <w:r>
+        <w:rPr>
+          <w:rFonts w:asciiTheme="majorHAnsi" w:hAnsiTheme="majorHAnsi" w:cstheme="majorHAnsi"/>
+          <w:noProof/>
+          <w:sz w:val="28"/>
+          <w:szCs w:val="28"/>
+        </w:rPr>
+        <w:lastRenderedPageBreak/>
+        <w:drawing>
+          <wp:anchor distT="0" distB="0" distL="114300" distR="114300" simplePos="0" relativeHeight="251660288" behindDoc="0" locked="0" layoutInCell="1" allowOverlap="1" wp14:anchorId="0A28B976" wp14:editId="69D05B0D">
+            <wp:simplePos x="0" y="0"/>
+            <wp:positionH relativeFrom="column">
+              <wp:posOffset>-596900</wp:posOffset>
+            </wp:positionH>
+            <wp:positionV relativeFrom="paragraph">
+              <wp:posOffset>304529</wp:posOffset>
+            </wp:positionV>
+            <wp:extent cx="7277735" cy="7946390"/>
+            <wp:effectExtent l="0" t="0" r="0" b="0"/>
+            <wp:wrapSquare wrapText="bothSides"/>
+            <wp:docPr id="825137697" name="Picture 4"/>
+            <wp:cNvGraphicFramePr>
+              <a:graphicFrameLocks xmlns:a="http://schemas.openxmlformats.org/drawingml/2006/main" noChangeAspect="1"/>
+            </wp:cNvGraphicFramePr>
+            <a:graphic xmlns:a="http://schemas.openxmlformats.org/drawingml/2006/main">
+              <a:graphicData uri="http://schemas.openxmlformats.org/drawingml/2006/picture">
+                <pic:pic xmlns:pic="http://schemas.openxmlformats.org/drawingml/2006/picture">
+                  <pic:nvPicPr>
+                    <pic:cNvPr id="0" name="Picture 4"/>
+                    <pic:cNvPicPr>
+                      <a:picLocks noChangeAspect="1" noChangeArrowheads="1"/>
+                    </pic:cNvPicPr>
+                  </pic:nvPicPr>
+                  <pic:blipFill>
+                    <a:blip r:embed="rId19" cstate="print">
+                      <a:extLst>
+                        <a:ext uri="{28A0092B-C50C-407E-A947-70E740481C1C}">
+                          <a14:useLocalDpi xmlns:a14="http://schemas.microsoft.com/office/drawing/2010/main" val="0"/>
+                        </a:ext>
+                      </a:extLst>
+                    </a:blip>
+                    <a:srcRect/>
+                    <a:stretch>
+                      <a:fillRect/>
+                    </a:stretch>
+                  </pic:blipFill>
+                  <pic:spPr bwMode="auto">
+                    <a:xfrm>
+                      <a:off x="0" y="0"/>
+                      <a:ext cx="7277735" cy="7946390"/>
+                    </a:xfrm>
+                    <a:prstGeom prst="rect">
+                      <a:avLst/>
+                    </a:prstGeom>
+                    <a:noFill/>
+                    <a:ln>
+                      <a:noFill/>
+                    </a:ln>
+                  </pic:spPr>
+                </pic:pic>
+              </a:graphicData>
+            </a:graphic>
+            <wp14:sizeRelH relativeFrom="margin">
+              <wp14:pctWidth>0</wp14:pctWidth>
+            </wp14:sizeRelH>
+            <wp14:sizeRelV relativeFrom="margin">
+              <wp14:pctHeight>0</wp14:pctHeight>
+            </wp14:sizeRelV>
+          </wp:anchor>
+        </w:drawing>
+      </w:r>
+      <w:r>
+        <w:rPr>
+          <w:rFonts w:asciiTheme="majorHAnsi" w:hAnsiTheme="majorHAnsi" w:cstheme="majorHAnsi"/>
+          <w:sz w:val="28"/>
+          <w:szCs w:val="28"/>
+        </w:rPr>
+        <w:br w:type="page"/>
+      </w:r>
+    </w:p>
+    <w:p>
+      <w:pPr>
+        <w:rPr>
+          <w:rFonts w:asciiTheme="majorHAnsi" w:hAnsiTheme="majorHAnsi" w:cstheme="majorHAnsi"/>
+          <w:sz w:val="28"/>
+          <w:szCs w:val="28"/>
+        </w:rPr>
+      </w:pPr>
+      <w:r>
+        <w:rPr>
+          <w:rFonts w:asciiTheme="majorHAnsi" w:hAnsiTheme="majorHAnsi" w:cstheme="majorHAnsi"/>
+          <w:noProof/>
+          <w:sz w:val="28"/>
+          <w:szCs w:val="28"/>
+        </w:rPr>
+        <w:lastRenderedPageBreak/>
+        <w:drawing>
+          <wp:anchor distT="0" distB="0" distL="114300" distR="114300" simplePos="0" relativeHeight="251661312" behindDoc="0" locked="0" layoutInCell="1" allowOverlap="1" wp14:anchorId="663E5D75" wp14:editId="344C8640">
+            <wp:simplePos x="0" y="0"/>
+            <wp:positionH relativeFrom="margin">
+              <wp:posOffset>-739748</wp:posOffset>
+            </wp:positionH>
+            <wp:positionV relativeFrom="paragraph">
+              <wp:posOffset>139362</wp:posOffset>
+            </wp:positionV>
+            <wp:extent cx="7473950" cy="7534275"/>
+            <wp:effectExtent l="0" t="0" r="0" b="9525"/>
+            <wp:wrapSquare wrapText="bothSides"/>
+            <wp:docPr id="1603045629" name="Picture 5" descr="A diagram of a work flow&#10;&#10;Description automatically generated"/>
+            <wp:cNvGraphicFramePr>
+              <a:graphicFrameLocks xmlns:a="http://schemas.openxmlformats.org/drawingml/2006/main" noChangeAspect="1"/>
+            </wp:cNvGraphicFramePr>
+            <a:graphic xmlns:a="http://schemas.openxmlformats.org/drawingml/2006/main">
+              <a:graphicData uri="http://schemas.openxmlformats.org/drawingml/2006/picture">
+                <pic:pic xmlns:pic="http://schemas.openxmlformats.org/drawingml/2006/picture">
+                  <pic:nvPicPr>
+                    <pic:cNvPr id="1603045629" name="Picture 5" descr="A diagram of a work flow&#10;&#10;Description automatically generated"/>
+                    <pic:cNvPicPr>
+                      <a:picLocks noChangeAspect="1" noChangeArrowheads="1"/>
+                    </pic:cNvPicPr>
+                  </pic:nvPicPr>
+                  <pic:blipFill>
+                    <a:blip r:embed="rId20" cstate="print">
+                      <a:extLst>
+                        <a:ext uri="{28A0092B-C50C-407E-A947-70E740481C1C}">
+                          <a14:useLocalDpi xmlns:a14="http://schemas.microsoft.com/office/drawing/2010/main" val="0"/>
+                        </a:ext>
+                      </a:extLst>
+                    </a:blip>
+                    <a:srcRect/>
+                    <a:stretch>
+                      <a:fillRect/>
+                    </a:stretch>
+                  </pic:blipFill>
+                  <pic:spPr bwMode="auto">
+                    <a:xfrm>
+                      <a:off x="0" y="0"/>
+                      <a:ext cx="7473950" cy="7534275"/>
+                    </a:xfrm>
+                    <a:prstGeom prst="rect">
+                      <a:avLst/>
+                    </a:prstGeom>
+                    <a:noFill/>
+                    <a:ln>
+                      <a:noFill/>
+                    </a:ln>
+                  </pic:spPr>
+                </pic:pic>
+              </a:graphicData>
+            </a:graphic>
+            <wp14:sizeRelH relativeFrom="margin">
+              <wp14:pctWidth>0</wp14:pctWidth>
+            </wp14:sizeRelH>
+            <wp14:sizeRelV relativeFrom="margin">
+              <wp14:pctHeight>0</wp14:pctHeight>
+            </wp14:sizeRelV>
+          </wp:anchor>
+        </w:drawing>
+      </w:r>
+      <w:r>
+        <w:rPr>
+          <w:rFonts w:asciiTheme="majorHAnsi" w:hAnsiTheme="majorHAnsi" w:cstheme="majorHAnsi"/>
+          <w:sz w:val="28"/>
+          <w:szCs w:val="28"/>
+        </w:rPr>
+        <w:br w:type="page"/>
+      </w:r>
+    </w:p>
+    <w:p>
+      <w:pPr>
+        <w:rPr>
+          <w:rFonts w:asciiTheme="majorHAnsi" w:hAnsiTheme="majorHAnsi" w:cstheme="majorHAnsi"/>
+          <w:sz w:val="28"/>
+          <w:szCs w:val="28"/>
+        </w:rPr>
+      </w:pPr>
+      <w:r>
+        <w:rPr>
+          <w:rFonts w:asciiTheme="majorHAnsi" w:hAnsiTheme="majorHAnsi" w:cstheme="majorHAnsi"/>
+          <w:noProof/>
+          <w:sz w:val="28"/>
+          <w:szCs w:val="28"/>
+        </w:rPr>
+        <w:lastRenderedPageBreak/>
+        <w:drawing>
+          <wp:anchor distT="0" distB="0" distL="114300" distR="114300" simplePos="0" relativeHeight="251663360" behindDoc="0" locked="0" layoutInCell="1" allowOverlap="1" wp14:anchorId="6D85C2D2" wp14:editId="66D566CE">
+            <wp:simplePos x="0" y="0"/>
+            <wp:positionH relativeFrom="margin">
+              <wp:posOffset>-638175</wp:posOffset>
+            </wp:positionH>
+            <wp:positionV relativeFrom="paragraph">
+              <wp:posOffset>3932555</wp:posOffset>
+            </wp:positionV>
+            <wp:extent cx="7308850" cy="3784600"/>
+            <wp:effectExtent l="0" t="0" r="6350" b="6350"/>
+            <wp:wrapSquare wrapText="bothSides"/>
+            <wp:docPr id="1044206534" name="Picture 7" descr="A diagram of a diagram&#10;&#10;Description automatically generated"/>
+            <wp:cNvGraphicFramePr>
+              <a:graphicFrameLocks xmlns:a="http://schemas.openxmlformats.org/drawingml/2006/main" noChangeAspect="1"/>
+            </wp:cNvGraphicFramePr>
+            <a:graphic xmlns:a="http://schemas.openxmlformats.org/drawingml/2006/main">
+              <a:graphicData uri="http://schemas.openxmlformats.org/drawingml/2006/picture">
+                <pic:pic xmlns:pic="http://schemas.openxmlformats.org/drawingml/2006/picture">
+                  <pic:nvPicPr>
+                    <pic:cNvPr id="1044206534" name="Picture 7" descr="A diagram of a diagram&#10;&#10;Description automatically generated"/>
+                    <pic:cNvPicPr>
+                      <a:picLocks noChangeAspect="1" noChangeArrowheads="1"/>
+                    </pic:cNvPicPr>
+                  </pic:nvPicPr>
+                  <pic:blipFill>
+                    <a:blip r:embed="rId21" cstate="print">
+                      <a:extLst>
+                        <a:ext uri="{28A0092B-C50C-407E-A947-70E740481C1C}">
+                          <a14:useLocalDpi xmlns:a14="http://schemas.microsoft.com/office/drawing/2010/main" val="0"/>
+                        </a:ext>
+                      </a:extLst>
+                    </a:blip>
+                    <a:srcRect/>
+                    <a:stretch>
+                      <a:fillRect/>
+                    </a:stretch>
+                  </pic:blipFill>
+                  <pic:spPr bwMode="auto">
+                    <a:xfrm>
+                      <a:off x="0" y="0"/>
+                      <a:ext cx="7308850" cy="3784600"/>
+                    </a:xfrm>
+                    <a:prstGeom prst="rect">
+                      <a:avLst/>
+                    </a:prstGeom>
+                    <a:noFill/>
+                    <a:ln>
+                      <a:noFill/>
+                    </a:ln>
+                  </pic:spPr>
+                </pic:pic>
+              </a:graphicData>
+            </a:graphic>
+            <wp14:sizeRelH relativeFrom="margin">
+              <wp14:pctWidth>0</wp14:pctWidth>
+            </wp14:sizeRelH>
+            <wp14:sizeRelV relativeFrom="margin">
+              <wp14:pctHeight>0</wp14:pctHeight>
+            </wp14:sizeRelV>
+          </wp:anchor>
+        </w:drawing>
+      </w:r>
+      <w:r>
+        <w:rPr>
+          <w:rFonts w:asciiTheme="majorHAnsi" w:hAnsiTheme="majorHAnsi" w:cstheme="majorHAnsi"/>
+          <w:noProof/>
+          <w:sz w:val="28"/>
+          <w:szCs w:val="28"/>
+        </w:rPr>
+        <w:drawing>
+          <wp:anchor distT="0" distB="0" distL="114300" distR="114300" simplePos="0" relativeHeight="251662336" behindDoc="0" locked="0" layoutInCell="1" allowOverlap="1" wp14:anchorId="6C4F12F4" wp14:editId="11F6BC10">
+            <wp:simplePos x="0" y="0"/>
+            <wp:positionH relativeFrom="column">
+              <wp:posOffset>-700405</wp:posOffset>
+            </wp:positionH>
+            <wp:positionV relativeFrom="paragraph">
+              <wp:posOffset>3175</wp:posOffset>
+            </wp:positionV>
+            <wp:extent cx="7372985" cy="3813175"/>
+            <wp:effectExtent l="0" t="0" r="0" b="0"/>
+            <wp:wrapSquare wrapText="bothSides"/>
+            <wp:docPr id="1859172136" name="Picture 6" descr="A screenshot of a computer screen&#10;&#10;Description automatically generated"/>
+            <wp:cNvGraphicFramePr>
+              <a:graphicFrameLocks xmlns:a="http://schemas.openxmlformats.org/drawingml/2006/main" noChangeAspect="1"/>
+            </wp:cNvGraphicFramePr>
+            <a:graphic xmlns:a="http://schemas.openxmlformats.org/drawingml/2006/main">
+              <a:graphicData uri="http://schemas.openxmlformats.org/drawingml/2006/picture">
+                <pic:pic xmlns:pic="http://schemas.openxmlformats.org/drawingml/2006/picture">
+                  <pic:nvPicPr>
+                    <pic:cNvPr id="1859172136" name="Picture 6" descr="A screenshot of a computer screen&#10;&#10;Description automatically generated"/>
+                    <pic:cNvPicPr>
+                      <a:picLocks noChangeAspect="1" noChangeArrowheads="1"/>
+                    </pic:cNvPicPr>
+                  </pic:nvPicPr>
+                  <pic:blipFill>
+                    <a:blip r:embed="rId22" cstate="print">
+                      <a:extLst>
+                        <a:ext uri="{28A0092B-C50C-407E-A947-70E740481C1C}">
+                          <a14:useLocalDpi xmlns:a14="http://schemas.microsoft.com/office/drawing/2010/main" val="0"/>
+                        </a:ext>
+                      </a:extLst>
+                    </a:blip>
+                    <a:srcRect/>
+                    <a:stretch>
+                      <a:fillRect/>
+                    </a:stretch>
+                  </pic:blipFill>
+                  <pic:spPr bwMode="auto">
+                    <a:xfrm>
+                      <a:off x="0" y="0"/>
+                      <a:ext cx="7372985" cy="3813175"/>
+                    </a:xfrm>
+                    <a:prstGeom prst="rect">
+                      <a:avLst/>
+                    </a:prstGeom>
+                    <a:noFill/>
+                    <a:ln>
+                      <a:noFill/>
+                    </a:ln>
+                  </pic:spPr>
+                </pic:pic>
+              </a:graphicData>
+            </a:graphic>
+            <wp14:sizeRelH relativeFrom="margin">
+              <wp14:pctWidth>0</wp14:pctWidth>
+            </wp14:sizeRelH>
+            <wp14:sizeRelV relativeFrom="margin">
+              <wp14:pctHeight>0</wp14:pctHeight>
+            </wp14:sizeRelV>
+          </wp:anchor>
+        </w:drawing>
+      </w:r>
+      <w:r>
+        <w:rPr>
+          <w:rFonts w:asciiTheme="majorHAnsi" w:hAnsiTheme="majorHAnsi" w:cstheme="majorHAnsi"/>
+          <w:sz w:val="28"/>
+          <w:szCs w:val="28"/>
+        </w:rPr>
+        <w:br w:type="page"/>
+      </w:r>
+    </w:p>
+    <w:p>
+      <w:pPr>
+        <w:pStyle w:val="ListParagraph"/>
+        <w:rPr>
+          <w:rFonts w:asciiTheme="majorHAnsi" w:hAnsiTheme="majorHAnsi" w:cstheme="majorHAnsi"/>
+          <w:sz w:val="28"/>
+          <w:szCs w:val="28"/>
+        </w:rPr>
+      </w:pPr>
+      <w:r>
+        <w:rPr>
+          <w:rFonts w:asciiTheme="majorHAnsi" w:hAnsiTheme="majorHAnsi" w:cstheme="majorHAnsi"/>
+          <w:noProof/>
+          <w:sz w:val="28"/>
+          <w:szCs w:val="28"/>
+        </w:rPr>
+        <w:lastRenderedPageBreak/>
+        <w:drawing>
+          <wp:anchor distT="0" distB="0" distL="114300" distR="114300" simplePos="0" relativeHeight="251664384" behindDoc="0" locked="0" layoutInCell="1" allowOverlap="1" wp14:anchorId="74EDDD4F" wp14:editId="64215AA6">
+            <wp:simplePos x="0" y="0"/>
+            <wp:positionH relativeFrom="column">
+              <wp:posOffset>-765810</wp:posOffset>
+            </wp:positionH>
+            <wp:positionV relativeFrom="paragraph">
+              <wp:posOffset>0</wp:posOffset>
+            </wp:positionV>
+            <wp:extent cx="7495540" cy="5537200"/>
+            <wp:effectExtent l="0" t="0" r="0" b="6350"/>
+            <wp:wrapSquare wrapText="bothSides"/>
+            <wp:docPr id="1249230037" name="Picture 8"/>
+            <wp:cNvGraphicFramePr>
+              <a:graphicFrameLocks xmlns:a="http://schemas.openxmlformats.org/drawingml/2006/main" noChangeAspect="1"/>
+            </wp:cNvGraphicFramePr>
+            <a:graphic xmlns:a="http://schemas.openxmlformats.org/drawingml/2006/main">
+              <a:graphicData uri="http://schemas.openxmlformats.org/drawingml/2006/picture">
+                <pic:pic xmlns:pic="http://schemas.openxmlformats.org/drawingml/2006/picture">
+                  <pic:nvPicPr>
+                    <pic:cNvPr id="0" name="Picture 8"/>
+                    <pic:cNvPicPr>
+                      <a:picLocks noChangeAspect="1" noChangeArrowheads="1"/>
+                    </pic:cNvPicPr>
+                  </pic:nvPicPr>
+                  <pic:blipFill>
+                    <a:blip r:embed="rId23" cstate="print">
+                      <a:extLst>
+                        <a:ext uri="{28A0092B-C50C-407E-A947-70E740481C1C}">
+                          <a14:useLocalDpi xmlns:a14="http://schemas.microsoft.com/office/drawing/2010/main" val="0"/>
+                        </a:ext>
+                      </a:extLst>
+                    </a:blip>
+                    <a:srcRect/>
+                    <a:stretch>
+                      <a:fillRect/>
+                    </a:stretch>
+                  </pic:blipFill>
+                  <pic:spPr bwMode="auto">
+                    <a:xfrm>
+                      <a:off x="0" y="0"/>
+                      <a:ext cx="7495540" cy="5537200"/>
+                    </a:xfrm>
+                    <a:prstGeom prst="rect">
+                      <a:avLst/>
+                    </a:prstGeom>
+                    <a:noFill/>
+                    <a:ln>
+                      <a:noFill/>
+                    </a:ln>
+                  </pic:spPr>
+                </pic:pic>
+              </a:graphicData>
+            </a:graphic>
+            <wp14:sizeRelH relativeFrom="margin">
+              <wp14:pctWidth>0</wp14:pctWidth>
+            </wp14:sizeRelH>
+            <wp14:sizeRelV relativeFrom="margin">
+              <wp14:pctHeight>0</wp14:pctHeight>
+            </wp14:sizeRelV>
+          </wp:anchor>
+        </w:drawing>
+      </w:r>
+    </w:p>
     <w:sectPr>
-      <w:footerReference w:type="default" r:id="rId15"/>
+      <w:footerReference w:type="default" r:id="rId24"/>
       <w:pgSz w:w="12240" w:h="15840"/>
       <w:pgMar w:top="1174" w:right="1440" w:bottom="1165" w:left="1440" w:header="720" w:footer="720" w:gutter="0"/>
       <w:cols w:space="720"/>
@@ -3394,7 +5135,7 @@
 </file>
 
 <file path=word/endnotes.xml><?xml version="1.0" encoding="utf-8"?>
-<w:endnotes xmlns:wpc="http://schemas.microsoft.com/office/word/2010/wordprocessingCanvas" xmlns:cx="http://schemas.microsoft.com/office/drawing/2014/chartex" xmlns:cx1="http://schemas.microsoft.com/office/drawing/2015/9/8/chartex" xmlns:cx2="http://schemas.microsoft.com/office/drawing/2015/10/21/chartex" xmlns:cx3="http://schemas.microsoft.com/office/drawing/2016/5/9/chartex" xmlns:cx4="http://schemas.microsoft.com/office/drawing/2016/5/10/chartex" xmlns:cx5="http://schemas.microsoft.com/office/drawing/2016/5/11/chartex" xmlns:cx6="http://schemas.microsoft.com/office/drawing/2016/5/12/chartex" xmlns:cx7="http://schemas.microsoft.com/office/drawing/2016/5/13/chartex" xmlns:cx8="http://schemas.microsoft.com/office/drawing/2016/5/14/chartex" xmlns:mc="http://schemas.openxmlformats.org/markup-compatibility/2006" xmlns:aink="http://schemas.microsoft.com/office/drawing/2016/ink" xmlns:am3d="http://schemas.microsoft.com/office/drawing/2017/model3d" xmlns:o="urn:schemas-microsoft-com:office:office" xmlns:oel="http://schemas.microsoft.com/office/2019/extlst" xmlns:r="http://schemas.openxmlformats.org/officeDocument/2006/relationships" xmlns:m="http://schemas.openxmlformats.org/officeDocument/2006/math" xmlns:v="urn:schemas-microsoft-com:vml" xmlns:wp14="http://schemas.microsoft.com/office/word/2010/wordprocessingDrawing" xmlns:wp="http://schemas.openxmlformats.org/drawingml/2006/wordprocessingDrawing" xmlns:w10="urn:schemas-microsoft-com:office:word" xmlns:w="http://schemas.openxmlformats.org/wordprocessingml/2006/main" xmlns:w14="http://schemas.microsoft.com/office/word/2010/wordml" xmlns:w15="http://schemas.microsoft.com/office/word/2012/wordml" xmlns:w16cex="http://schemas.microsoft.com/office/word/2018/wordml/cex" xmlns:w16cid="http://schemas.microsoft.com/office/word/2016/wordml/cid" xmlns:w16="http://schemas.microsoft.com/office/word/2018/wordml" xmlns:w16du="http://schemas.microsoft.com/office/word/2023/wordml/word16du" xmlns:w16sdtdh="http://schemas.microsoft.com/office/word/2020/wordml/sdtdatahash" xmlns:w16se="http://schemas.microsoft.com/office/word/2015/wordml/symex" xmlns:wpg="http://schemas.microsoft.com/office/word/2010/wordprocessingGroup" xmlns:wpi="http://schemas.microsoft.com/office/word/2010/wordprocessingInk" xmlns:wne="http://schemas.microsoft.com/office/word/2006/wordml" xmlns:wps="http://schemas.microsoft.com/office/word/2010/wordprocessingShape" mc:Ignorable="w14 w15 w16se w16cid w16 w16cex w16sdtdh wp14">
+<w:endnotes xmlns:wpc="http://schemas.microsoft.com/office/word/2010/wordprocessingCanvas" xmlns:cx="http://schemas.microsoft.com/office/drawing/2014/chartex" xmlns:cx1="http://schemas.microsoft.com/office/drawing/2015/9/8/chartex" xmlns:cx2="http://schemas.microsoft.com/office/drawing/2015/10/21/chartex" xmlns:cx3="http://schemas.microsoft.com/office/drawing/2016/5/9/chartex" xmlns:cx4="http://schemas.microsoft.com/office/drawing/2016/5/10/chartex" xmlns:cx5="http://schemas.microsoft.com/office/drawing/2016/5/11/chartex" xmlns:cx6="http://schemas.microsoft.com/office/drawing/2016/5/12/chartex" xmlns:cx7="http://schemas.microsoft.com/office/drawing/2016/5/13/chartex" xmlns:cx8="http://schemas.microsoft.com/office/drawing/2016/5/14/chartex" xmlns:mc="http://schemas.openxmlformats.org/markup-compatibility/2006" xmlns:aink="http://schemas.microsoft.com/office/drawing/2016/ink" xmlns:am3d="http://schemas.microsoft.com/office/drawing/2017/model3d" xmlns:o="urn:schemas-microsoft-com:office:office" xmlns:oel="http://schemas.microsoft.com/office/2019/extlst" xmlns:r="http://schemas.openxmlformats.org/officeDocument/2006/relationships" xmlns:m="http://schemas.openxmlformats.org/officeDocument/2006/math" xmlns:v="urn:schemas-microsoft-com:vml" xmlns:wp14="http://schemas.microsoft.com/office/word/2010/wordprocessingDrawing" xmlns:wp="http://schemas.openxmlformats.org/drawingml/2006/wordprocessingDrawing" xmlns:w10="urn:schemas-microsoft-com:office:word" xmlns:w="http://schemas.openxmlformats.org/wordprocessingml/2006/main" xmlns:w14="http://schemas.microsoft.com/office/word/2010/wordml" xmlns:w15="http://schemas.microsoft.com/office/word/2012/wordml" xmlns:w16cex="http://schemas.microsoft.com/office/word/2018/wordml/cex" xmlns:w16cid="http://schemas.microsoft.com/office/word/2016/wordml/cid" xmlns:w16="http://schemas.microsoft.com/office/word/2018/wordml" xmlns:w16sdtdh="http://schemas.microsoft.com/office/word/2020/wordml/sdtdatahash" xmlns:w16se="http://schemas.microsoft.com/office/word/2015/wordml/symex" xmlns:wpg="http://schemas.microsoft.com/office/word/2010/wordprocessingGroup" xmlns:wpi="http://schemas.microsoft.com/office/word/2010/wordprocessingInk" xmlns:wne="http://schemas.microsoft.com/office/word/2006/wordml" xmlns:wps="http://schemas.microsoft.com/office/word/2010/wordprocessingShape" mc:Ignorable="w14 w15 w16se w16cid w16 w16cex w16sdtdh wp14">
   <w:endnote w:type="separator" w:id="-1">
     <w:p>
       <w:pPr>
@@ -3419,7 +5160,7 @@
 </file>
 
 <file path=word/footer1.xml><?xml version="1.0" encoding="utf-8"?>
-<w:ftr xmlns:wpc="http://schemas.microsoft.com/office/word/2010/wordprocessingCanvas" xmlns:cx="http://schemas.microsoft.com/office/drawing/2014/chartex" xmlns:cx1="http://schemas.microsoft.com/office/drawing/2015/9/8/chartex" xmlns:cx2="http://schemas.microsoft.com/office/drawing/2015/10/21/chartex" xmlns:cx3="http://schemas.microsoft.com/office/drawing/2016/5/9/chartex" xmlns:cx4="http://schemas.microsoft.com/office/drawing/2016/5/10/chartex" xmlns:cx5="http://schemas.microsoft.com/office/drawing/2016/5/11/chartex" xmlns:cx6="http://schemas.microsoft.com/office/drawing/2016/5/12/chartex" xmlns:cx7="http://schemas.microsoft.com/office/drawing/2016/5/13/chartex" xmlns:cx8="http://schemas.microsoft.com/office/drawing/2016/5/14/chartex" xmlns:mc="http://schemas.openxmlformats.org/markup-compatibility/2006" xmlns:aink="http://schemas.microsoft.com/office/drawing/2016/ink" xmlns:am3d="http://schemas.microsoft.com/office/drawing/2017/model3d" xmlns:o="urn:schemas-microsoft-com:office:office" xmlns:oel="http://schemas.microsoft.com/office/2019/extlst" xmlns:r="http://schemas.openxmlformats.org/officeDocument/2006/relationships" xmlns:m="http://schemas.openxmlformats.org/officeDocument/2006/math" xmlns:v="urn:schemas-microsoft-com:vml" xmlns:wp14="http://schemas.microsoft.com/office/word/2010/wordprocessingDrawing" xmlns:wp="http://schemas.openxmlformats.org/drawingml/2006/wordprocessingDrawing" xmlns:w10="urn:schemas-microsoft-com:office:word" xmlns:w="http://schemas.openxmlformats.org/wordprocessingml/2006/main" xmlns:w14="http://schemas.microsoft.com/office/word/2010/wordml" xmlns:w15="http://schemas.microsoft.com/office/word/2012/wordml" xmlns:w16cex="http://schemas.microsoft.com/office/word/2018/wordml/cex" xmlns:w16cid="http://schemas.microsoft.com/office/word/2016/wordml/cid" xmlns:w16="http://schemas.microsoft.com/office/word/2018/wordml" xmlns:w16du="http://schemas.microsoft.com/office/word/2023/wordml/word16du" xmlns:w16sdtdh="http://schemas.microsoft.com/office/word/2020/wordml/sdtdatahash" xmlns:w16se="http://schemas.microsoft.com/office/word/2015/wordml/symex" xmlns:wpg="http://schemas.microsoft.com/office/word/2010/wordprocessingGroup" xmlns:wpi="http://schemas.microsoft.com/office/word/2010/wordprocessingInk" xmlns:wne="http://schemas.microsoft.com/office/word/2006/wordml" xmlns:wps="http://schemas.microsoft.com/office/word/2010/wordprocessingShape" mc:Ignorable="w14 w15 w16se w16cid w16 w16cex w16sdtdh wp14">
+<w:ftr xmlns:wpc="http://schemas.microsoft.com/office/word/2010/wordprocessingCanvas" xmlns:cx="http://schemas.microsoft.com/office/drawing/2014/chartex" xmlns:cx1="http://schemas.microsoft.com/office/drawing/2015/9/8/chartex" xmlns:cx2="http://schemas.microsoft.com/office/drawing/2015/10/21/chartex" xmlns:cx3="http://schemas.microsoft.com/office/drawing/2016/5/9/chartex" xmlns:cx4="http://schemas.microsoft.com/office/drawing/2016/5/10/chartex" xmlns:cx5="http://schemas.microsoft.com/office/drawing/2016/5/11/chartex" xmlns:cx6="http://schemas.microsoft.com/office/drawing/2016/5/12/chartex" xmlns:cx7="http://schemas.microsoft.com/office/drawing/2016/5/13/chartex" xmlns:cx8="http://schemas.microsoft.com/office/drawing/2016/5/14/chartex" xmlns:mc="http://schemas.openxmlformats.org/markup-compatibility/2006" xmlns:aink="http://schemas.microsoft.com/office/drawing/2016/ink" xmlns:am3d="http://schemas.microsoft.com/office/drawing/2017/model3d" xmlns:o="urn:schemas-microsoft-com:office:office" xmlns:oel="http://schemas.microsoft.com/office/2019/extlst" xmlns:r="http://schemas.openxmlformats.org/officeDocument/2006/relationships" xmlns:m="http://schemas.openxmlformats.org/officeDocument/2006/math" xmlns:v="urn:schemas-microsoft-com:vml" xmlns:wp14="http://schemas.microsoft.com/office/word/2010/wordprocessingDrawing" xmlns:wp="http://schemas.openxmlformats.org/drawingml/2006/wordprocessingDrawing" xmlns:w10="urn:schemas-microsoft-com:office:word" xmlns:w="http://schemas.openxmlformats.org/wordprocessingml/2006/main" xmlns:w14="http://schemas.microsoft.com/office/word/2010/wordml" xmlns:w15="http://schemas.microsoft.com/office/word/2012/wordml" xmlns:w16cex="http://schemas.microsoft.com/office/word/2018/wordml/cex" xmlns:w16cid="http://schemas.microsoft.com/office/word/2016/wordml/cid" xmlns:w16="http://schemas.microsoft.com/office/word/2018/wordml" xmlns:w16sdtdh="http://schemas.microsoft.com/office/word/2020/wordml/sdtdatahash" xmlns:w16se="http://schemas.microsoft.com/office/word/2015/wordml/symex" xmlns:wpg="http://schemas.microsoft.com/office/word/2010/wordprocessingGroup" xmlns:wpi="http://schemas.microsoft.com/office/word/2010/wordprocessingInk" xmlns:wne="http://schemas.microsoft.com/office/word/2006/wordml" xmlns:wps="http://schemas.microsoft.com/office/word/2010/wordprocessingShape" mc:Ignorable="w14 w15 w16se w16cid w16 w16cex w16sdtdh wp14">
   <w:p>
     <w:pPr>
       <w:pStyle w:val="Footer"/>
@@ -3474,7 +5215,7 @@
 </file>
 
 <file path=word/footnotes.xml><?xml version="1.0" encoding="utf-8"?>
-<w:footnotes xmlns:wpc="http://schemas.microsoft.com/office/word/2010/wordprocessingCanvas" xmlns:cx="http://schemas.microsoft.com/office/drawing/2014/chartex" xmlns:cx1="http://schemas.microsoft.com/office/drawing/2015/9/8/chartex" xmlns:cx2="http://schemas.microsoft.com/office/drawing/2015/10/21/chartex" xmlns:cx3="http://schemas.microsoft.com/office/drawing/2016/5/9/chartex" xmlns:cx4="http://schemas.microsoft.com/office/drawing/2016/5/10/chartex" xmlns:cx5="http://schemas.microsoft.com/office/drawing/2016/5/11/chartex" xmlns:cx6="http://schemas.microsoft.com/office/drawing/2016/5/12/chartex" xmlns:cx7="http://schemas.microsoft.com/office/drawing/2016/5/13/chartex" xmlns:cx8="http://schemas.microsoft.com/office/drawing/2016/5/14/chartex" xmlns:mc="http://schemas.openxmlformats.org/markup-compatibility/2006" xmlns:aink="http://schemas.microsoft.com/office/drawing/2016/ink" xmlns:am3d="http://schemas.microsoft.com/office/drawing/2017/model3d" xmlns:o="urn:schemas-microsoft-com:office:office" xmlns:oel="http://schemas.microsoft.com/office/2019/extlst" xmlns:r="http://schemas.openxmlformats.org/officeDocument/2006/relationships" xmlns:m="http://schemas.openxmlformats.org/officeDocument/2006/math" xmlns:v="urn:schemas-microsoft-com:vml" xmlns:wp14="http://schemas.microsoft.com/office/word/2010/wordprocessingDrawing" xmlns:wp="http://schemas.openxmlformats.org/drawingml/2006/wordprocessingDrawing" xmlns:w10="urn:schemas-microsoft-com:office:word" xmlns:w="http://schemas.openxmlformats.org/wordprocessingml/2006/main" xmlns:w14="http://schemas.microsoft.com/office/word/2010/wordml" xmlns:w15="http://schemas.microsoft.com/office/word/2012/wordml" xmlns:w16cex="http://schemas.microsoft.com/office/word/2018/wordml/cex" xmlns:w16cid="http://schemas.microsoft.com/office/word/2016/wordml/cid" xmlns:w16="http://schemas.microsoft.com/office/word/2018/wordml" xmlns:w16du="http://schemas.microsoft.com/office/word/2023/wordml/word16du" xmlns:w16sdtdh="http://schemas.microsoft.com/office/word/2020/wordml/sdtdatahash" xmlns:w16se="http://schemas.microsoft.com/office/word/2015/wordml/symex" xmlns:wpg="http://schemas.microsoft.com/office/word/2010/wordprocessingGroup" xmlns:wpi="http://schemas.microsoft.com/office/word/2010/wordprocessingInk" xmlns:wne="http://schemas.microsoft.com/office/word/2006/wordml" xmlns:wps="http://schemas.microsoft.com/office/word/2010/wordprocessingShape" mc:Ignorable="w14 w15 w16se w16cid w16 w16cex w16sdtdh wp14">
+<w:footnotes xmlns:wpc="http://schemas.microsoft.com/office/word/2010/wordprocessingCanvas" xmlns:cx="http://schemas.microsoft.com/office/drawing/2014/chartex" xmlns:cx1="http://schemas.microsoft.com/office/drawing/2015/9/8/chartex" xmlns:cx2="http://schemas.microsoft.com/office/drawing/2015/10/21/chartex" xmlns:cx3="http://schemas.microsoft.com/office/drawing/2016/5/9/chartex" xmlns:cx4="http://schemas.microsoft.com/office/drawing/2016/5/10/chartex" xmlns:cx5="http://schemas.microsoft.com/office/drawing/2016/5/11/chartex" xmlns:cx6="http://schemas.microsoft.com/office/drawing/2016/5/12/chartex" xmlns:cx7="http://schemas.microsoft.com/office/drawing/2016/5/13/chartex" xmlns:cx8="http://schemas.microsoft.com/office/drawing/2016/5/14/chartex" xmlns:mc="http://schemas.openxmlformats.org/markup-compatibility/2006" xmlns:aink="http://schemas.microsoft.com/office/drawing/2016/ink" xmlns:am3d="http://schemas.microsoft.com/office/drawing/2017/model3d" xmlns:o="urn:schemas-microsoft-com:office:office" xmlns:oel="http://schemas.microsoft.com/office/2019/extlst" xmlns:r="http://schemas.openxmlformats.org/officeDocument/2006/relationships" xmlns:m="http://schemas.openxmlformats.org/officeDocument/2006/math" xmlns:v="urn:schemas-microsoft-com:vml" xmlns:wp14="http://schemas.microsoft.com/office/word/2010/wordprocessingDrawing" xmlns:wp="http://schemas.openxmlformats.org/drawingml/2006/wordprocessingDrawing" xmlns:w10="urn:schemas-microsoft-com:office:word" xmlns:w="http://schemas.openxmlformats.org/wordprocessingml/2006/main" xmlns:w14="http://schemas.microsoft.com/office/word/2010/wordml" xmlns:w15="http://schemas.microsoft.com/office/word/2012/wordml" xmlns:w16cex="http://schemas.microsoft.com/office/word/2018/wordml/cex" xmlns:w16cid="http://schemas.microsoft.com/office/word/2016/wordml/cid" xmlns:w16="http://schemas.microsoft.com/office/word/2018/wordml" xmlns:w16sdtdh="http://schemas.microsoft.com/office/word/2020/wordml/sdtdatahash" xmlns:w16se="http://schemas.microsoft.com/office/word/2015/wordml/symex" xmlns:wpg="http://schemas.microsoft.com/office/word/2010/wordprocessingGroup" xmlns:wpi="http://schemas.microsoft.com/office/word/2010/wordprocessingInk" xmlns:wne="http://schemas.microsoft.com/office/word/2006/wordml" xmlns:wps="http://schemas.microsoft.com/office/word/2010/wordprocessingShape" mc:Ignorable="w14 w15 w16se w16cid w16 w16cex w16sdtdh wp14">
   <w:footnote w:type="separator" w:id="-1">
     <w:p>
       <w:pPr>
@@ -3499,7 +5240,7 @@
 </file>
 
 <file path=word/numbering.xml><?xml version="1.0" encoding="utf-8"?>
-<w:numbering xmlns:wpc="http://schemas.microsoft.com/office/word/2010/wordprocessingCanvas" xmlns:cx="http://schemas.microsoft.com/office/drawing/2014/chartex" xmlns:cx1="http://schemas.microsoft.com/office/drawing/2015/9/8/chartex" xmlns:cx2="http://schemas.microsoft.com/office/drawing/2015/10/21/chartex" xmlns:cx3="http://schemas.microsoft.com/office/drawing/2016/5/9/chartex" xmlns:cx4="http://schemas.microsoft.com/office/drawing/2016/5/10/chartex" xmlns:cx5="http://schemas.microsoft.com/office/drawing/2016/5/11/chartex" xmlns:cx6="http://schemas.microsoft.com/office/drawing/2016/5/12/chartex" xmlns:cx7="http://schemas.microsoft.com/office/drawing/2016/5/13/chartex" xmlns:cx8="http://schemas.microsoft.com/office/drawing/2016/5/14/chartex" xmlns:mc="http://schemas.openxmlformats.org/markup-compatibility/2006" xmlns:aink="http://schemas.microsoft.com/office/drawing/2016/ink" xmlns:am3d="http://schemas.microsoft.com/office/drawing/2017/model3d" xmlns:o="urn:schemas-microsoft-com:office:office" xmlns:oel="http://schemas.microsoft.com/office/2019/extlst" xmlns:r="http://schemas.openxmlformats.org/officeDocument/2006/relationships" xmlns:m="http://schemas.openxmlformats.org/officeDocument/2006/math" xmlns:v="urn:schemas-microsoft-com:vml" xmlns:wp14="http://schemas.microsoft.com/office/word/2010/wordprocessingDrawing" xmlns:wp="http://schemas.openxmlformats.org/drawingml/2006/wordprocessingDrawing" xmlns:w10="urn:schemas-microsoft-com:office:word" xmlns:w="http://schemas.openxmlformats.org/wordprocessingml/2006/main" xmlns:w14="http://schemas.microsoft.com/office/word/2010/wordml" xmlns:w15="http://schemas.microsoft.com/office/word/2012/wordml" xmlns:w16cex="http://schemas.microsoft.com/office/word/2018/wordml/cex" xmlns:w16cid="http://schemas.microsoft.com/office/word/2016/wordml/cid" xmlns:w16="http://schemas.microsoft.com/office/word/2018/wordml" xmlns:w16du="http://schemas.microsoft.com/office/word/2023/wordml/word16du" xmlns:w16sdtdh="http://schemas.microsoft.com/office/word/2020/wordml/sdtdatahash" xmlns:w16se="http://schemas.microsoft.com/office/word/2015/wordml/symex" xmlns:wpg="http://schemas.microsoft.com/office/word/2010/wordprocessingGroup" xmlns:wpi="http://schemas.microsoft.com/office/word/2010/wordprocessingInk" xmlns:wne="http://schemas.microsoft.com/office/word/2006/wordml" xmlns:wps="http://schemas.microsoft.com/office/word/2010/wordprocessingShape" mc:Ignorable="w14 w15 w16se w16cid w16 w16cex w16sdtdh wp14">
+<w:numbering xmlns:wpc="http://schemas.microsoft.com/office/word/2010/wordprocessingCanvas" xmlns:cx="http://schemas.microsoft.com/office/drawing/2014/chartex" xmlns:cx1="http://schemas.microsoft.com/office/drawing/2015/9/8/chartex" xmlns:cx2="http://schemas.microsoft.com/office/drawing/2015/10/21/chartex" xmlns:cx3="http://schemas.microsoft.com/office/drawing/2016/5/9/chartex" xmlns:cx4="http://schemas.microsoft.com/office/drawing/2016/5/10/chartex" xmlns:cx5="http://schemas.microsoft.com/office/drawing/2016/5/11/chartex" xmlns:cx6="http://schemas.microsoft.com/office/drawing/2016/5/12/chartex" xmlns:cx7="http://schemas.microsoft.com/office/drawing/2016/5/13/chartex" xmlns:cx8="http://schemas.microsoft.com/office/drawing/2016/5/14/chartex" xmlns:mc="http://schemas.openxmlformats.org/markup-compatibility/2006" xmlns:aink="http://schemas.microsoft.com/office/drawing/2016/ink" xmlns:am3d="http://schemas.microsoft.com/office/drawing/2017/model3d" xmlns:o="urn:schemas-microsoft-com:office:office" xmlns:oel="http://schemas.microsoft.com/office/2019/extlst" xmlns:r="http://schemas.openxmlformats.org/officeDocument/2006/relationships" xmlns:m="http://schemas.openxmlformats.org/officeDocument/2006/math" xmlns:v="urn:schemas-microsoft-com:vml" xmlns:wp14="http://schemas.microsoft.com/office/word/2010/wordprocessingDrawing" xmlns:wp="http://schemas.openxmlformats.org/drawingml/2006/wordprocessingDrawing" xmlns:w10="urn:schemas-microsoft-com:office:word" xmlns:w="http://schemas.openxmlformats.org/wordprocessingml/2006/main" xmlns:w14="http://schemas.microsoft.com/office/word/2010/wordml" xmlns:w15="http://schemas.microsoft.com/office/word/2012/wordml" xmlns:w16cex="http://schemas.microsoft.com/office/word/2018/wordml/cex" xmlns:w16cid="http://schemas.microsoft.com/office/word/2016/wordml/cid" xmlns:w16="http://schemas.microsoft.com/office/word/2018/wordml" xmlns:w16sdtdh="http://schemas.microsoft.com/office/word/2020/wordml/sdtdatahash" xmlns:w16se="http://schemas.microsoft.com/office/word/2015/wordml/symex" xmlns:wpg="http://schemas.microsoft.com/office/word/2010/wordprocessingGroup" xmlns:wpi="http://schemas.microsoft.com/office/word/2010/wordprocessingInk" xmlns:wne="http://schemas.microsoft.com/office/word/2006/wordml" xmlns:wps="http://schemas.microsoft.com/office/word/2010/wordprocessingShape" mc:Ignorable="w14 w15 w16se w16cid w16 w16cex w16sdtdh wp14">
   <w:abstractNum w:abstractNumId="0" w15:restartNumberingAfterBreak="0">
     <w:nsid w:val="12E9202F"/>
     <w:multiLevelType w:val="hybridMultilevel"/>
@@ -5207,10 +6948,17 @@
     <w:autoRedefine/>
     <w:uiPriority w:val="39"/>
     <w:unhideWhenUsed/>
-    <w:rsid w:val="0064654D"/>
+    <w:rsid w:val="00AA1A61"/>
     <w:pPr>
+      <w:tabs>
+        <w:tab w:val="right" w:leader="dot" w:pos="9350"/>
+      </w:tabs>
       <w:spacing w:after="100"/>
     </w:pPr>
+    <w:rPr>
+      <w:noProof/>
+      <w:color w:val="FF0000"/>
+    </w:rPr>
   </w:style>
   <w:style w:type="paragraph" w:styleId="TOC2">
     <w:name w:val="toc 2"/>
